--- a/Portfolio/Manual/User Quickstart.docx
+++ b/Portfolio/Manual/User Quickstart.docx
@@ -4,7 +4,7 @@
   <w:body>
     <w:p>
       <w:pPr>
-        <w:pStyle w:val="Title"/>
+        <w:pStyle w:val="Titel"/>
       </w:pPr>
       <w:r>
         <w:t>User Quickstart</w:t>
@@ -12,7 +12,7 @@
     </w:p>
     <w:p>
       <w:pPr>
-        <w:pStyle w:val="Heading1"/>
+        <w:pStyle w:val="Kop1"/>
       </w:pPr>
       <w:bookmarkStart w:id="0" w:name="_Toc233004474"/>
       <w:r>
@@ -41,13 +41,6 @@
     </w:p>
     <w:sdt>
       <w:sdtPr>
-        <w:id w:val="249422032"/>
-        <w:docPartObj>
-          <w:docPartGallery w:val="Table of Contents"/>
-          <w:docPartUnique/>
-        </w:docPartObj>
-      </w:sdtPr>
-      <w:sdtEndPr>
         <w:rPr>
           <w:b w:val="0"/>
           <w:bCs w:val="0"/>
@@ -57,11 +50,16 @@
           <w:sz w:val="20"/>
           <w:szCs w:val="20"/>
         </w:rPr>
-      </w:sdtEndPr>
+        <w:id w:val="249422032"/>
+        <w:docPartObj>
+          <w:docPartGallery w:val="Table of Contents"/>
+          <w:docPartUnique/>
+        </w:docPartObj>
+      </w:sdtPr>
       <w:sdtContent>
         <w:p>
           <w:pPr>
-            <w:pStyle w:val="TOCHeading"/>
+            <w:pStyle w:val="Kopvaninhoudsopgave"/>
           </w:pPr>
           <w:r>
             <w:t>Contents</w:t>
@@ -69,7 +67,7 @@
         </w:p>
         <w:p>
           <w:pPr>
-            <w:pStyle w:val="TOC1"/>
+            <w:pStyle w:val="Inhopg1"/>
             <w:tabs>
               <w:tab w:val="right" w:leader="dot" w:pos="9062"/>
             </w:tabs>
@@ -149,7 +147,7 @@
         </w:p>
         <w:p>
           <w:pPr>
-            <w:pStyle w:val="TOC1"/>
+            <w:pStyle w:val="Inhopg1"/>
             <w:tabs>
               <w:tab w:val="right" w:leader="dot" w:pos="9062"/>
             </w:tabs>
@@ -220,7 +218,7 @@
         </w:p>
         <w:p>
           <w:pPr>
-            <w:pStyle w:val="TOC2"/>
+            <w:pStyle w:val="Inhopg2"/>
             <w:tabs>
               <w:tab w:val="right" w:leader="dot" w:pos="9062"/>
             </w:tabs>
@@ -288,7 +286,7 @@
         </w:p>
         <w:p>
           <w:pPr>
-            <w:pStyle w:val="TOC3"/>
+            <w:pStyle w:val="Inhopg3"/>
             <w:tabs>
               <w:tab w:val="right" w:leader="dot" w:pos="9062"/>
             </w:tabs>
@@ -356,7 +354,7 @@
         </w:p>
         <w:p>
           <w:pPr>
-            <w:pStyle w:val="TOC3"/>
+            <w:pStyle w:val="Inhopg3"/>
             <w:tabs>
               <w:tab w:val="right" w:leader="dot" w:pos="9062"/>
             </w:tabs>
@@ -424,7 +422,7 @@
         </w:p>
         <w:p>
           <w:pPr>
-            <w:pStyle w:val="TOC3"/>
+            <w:pStyle w:val="Inhopg3"/>
             <w:tabs>
               <w:tab w:val="right" w:leader="dot" w:pos="9062"/>
             </w:tabs>
@@ -492,7 +490,7 @@
         </w:p>
         <w:p>
           <w:pPr>
-            <w:pStyle w:val="TOC2"/>
+            <w:pStyle w:val="Inhopg2"/>
             <w:tabs>
               <w:tab w:val="right" w:leader="dot" w:pos="9062"/>
             </w:tabs>
@@ -560,7 +558,7 @@
         </w:p>
         <w:p>
           <w:pPr>
-            <w:pStyle w:val="TOC3"/>
+            <w:pStyle w:val="Inhopg3"/>
             <w:tabs>
               <w:tab w:val="right" w:leader="dot" w:pos="9062"/>
             </w:tabs>
@@ -628,7 +626,7 @@
         </w:p>
         <w:p>
           <w:pPr>
-            <w:pStyle w:val="TOC3"/>
+            <w:pStyle w:val="Inhopg3"/>
             <w:tabs>
               <w:tab w:val="right" w:leader="dot" w:pos="9062"/>
             </w:tabs>
@@ -696,7 +694,7 @@
         </w:p>
         <w:p>
           <w:pPr>
-            <w:pStyle w:val="TOC3"/>
+            <w:pStyle w:val="Inhopg3"/>
             <w:tabs>
               <w:tab w:val="right" w:leader="dot" w:pos="9062"/>
             </w:tabs>
@@ -764,7 +762,7 @@
         </w:p>
         <w:p>
           <w:pPr>
-            <w:pStyle w:val="TOC2"/>
+            <w:pStyle w:val="Inhopg2"/>
             <w:tabs>
               <w:tab w:val="right" w:leader="dot" w:pos="9062"/>
             </w:tabs>
@@ -832,7 +830,7 @@
         </w:p>
         <w:p>
           <w:pPr>
-            <w:pStyle w:val="TOC3"/>
+            <w:pStyle w:val="Inhopg3"/>
             <w:tabs>
               <w:tab w:val="right" w:leader="dot" w:pos="9062"/>
             </w:tabs>
@@ -900,7 +898,7 @@
         </w:p>
         <w:p>
           <w:pPr>
-            <w:pStyle w:val="TOC3"/>
+            <w:pStyle w:val="Inhopg3"/>
             <w:tabs>
               <w:tab w:val="right" w:leader="dot" w:pos="9062"/>
             </w:tabs>
@@ -968,7 +966,7 @@
         </w:p>
         <w:p>
           <w:pPr>
-            <w:pStyle w:val="TOC3"/>
+            <w:pStyle w:val="Inhopg3"/>
             <w:tabs>
               <w:tab w:val="right" w:leader="dot" w:pos="9062"/>
             </w:tabs>
@@ -1036,7 +1034,7 @@
         </w:p>
         <w:p>
           <w:pPr>
-            <w:pStyle w:val="TOC2"/>
+            <w:pStyle w:val="Inhopg2"/>
             <w:tabs>
               <w:tab w:val="right" w:leader="dot" w:pos="9062"/>
             </w:tabs>
@@ -1104,7 +1102,7 @@
         </w:p>
         <w:p>
           <w:pPr>
-            <w:pStyle w:val="TOC3"/>
+            <w:pStyle w:val="Inhopg3"/>
             <w:tabs>
               <w:tab w:val="right" w:leader="dot" w:pos="9062"/>
             </w:tabs>
@@ -1172,7 +1170,7 @@
         </w:p>
         <w:p>
           <w:pPr>
-            <w:pStyle w:val="TOC3"/>
+            <w:pStyle w:val="Inhopg3"/>
             <w:tabs>
               <w:tab w:val="right" w:leader="dot" w:pos="9062"/>
             </w:tabs>
@@ -1240,7 +1238,7 @@
         </w:p>
         <w:p>
           <w:pPr>
-            <w:pStyle w:val="TOC1"/>
+            <w:pStyle w:val="Inhopg1"/>
             <w:tabs>
               <w:tab w:val="right" w:leader="dot" w:pos="9062"/>
             </w:tabs>
@@ -1311,7 +1309,7 @@
         </w:p>
         <w:p>
           <w:pPr>
-            <w:pStyle w:val="TOC1"/>
+            <w:pStyle w:val="Inhopg1"/>
             <w:tabs>
               <w:tab w:val="right" w:leader="dot" w:pos="9062"/>
             </w:tabs>
@@ -1382,7 +1380,7 @@
         </w:p>
         <w:p>
           <w:pPr>
-            <w:pStyle w:val="TOC1"/>
+            <w:pStyle w:val="Inhopg1"/>
             <w:tabs>
               <w:tab w:val="right" w:leader="dot" w:pos="9062"/>
             </w:tabs>
@@ -1453,7 +1451,7 @@
         </w:p>
         <w:p>
           <w:pPr>
-            <w:pStyle w:val="TOC2"/>
+            <w:pStyle w:val="Inhopg2"/>
             <w:tabs>
               <w:tab w:val="right" w:leader="dot" w:pos="9062"/>
             </w:tabs>
@@ -1521,7 +1519,7 @@
         </w:p>
         <w:p>
           <w:pPr>
-            <w:pStyle w:val="TOC3"/>
+            <w:pStyle w:val="Inhopg3"/>
             <w:tabs>
               <w:tab w:val="right" w:leader="dot" w:pos="9062"/>
             </w:tabs>
@@ -1589,7 +1587,7 @@
         </w:p>
         <w:p>
           <w:pPr>
-            <w:pStyle w:val="TOC3"/>
+            <w:pStyle w:val="Inhopg3"/>
             <w:tabs>
               <w:tab w:val="right" w:leader="dot" w:pos="9062"/>
             </w:tabs>
@@ -1657,7 +1655,7 @@
         </w:p>
         <w:p>
           <w:pPr>
-            <w:pStyle w:val="TOC2"/>
+            <w:pStyle w:val="Inhopg2"/>
             <w:tabs>
               <w:tab w:val="right" w:leader="dot" w:pos="9062"/>
             </w:tabs>
@@ -1725,7 +1723,7 @@
         </w:p>
         <w:p>
           <w:pPr>
-            <w:pStyle w:val="TOC1"/>
+            <w:pStyle w:val="Inhopg1"/>
             <w:tabs>
               <w:tab w:val="right" w:leader="dot" w:pos="9062"/>
             </w:tabs>
@@ -1796,7 +1794,7 @@
         </w:p>
         <w:p>
           <w:pPr>
-            <w:pStyle w:val="TOC2"/>
+            <w:pStyle w:val="Inhopg2"/>
             <w:tabs>
               <w:tab w:val="right" w:leader="dot" w:pos="9062"/>
             </w:tabs>
@@ -1810,21 +1808,7 @@
                 <w:rStyle w:val="Hyperlink"/>
                 <w:noProof/>
               </w:rPr>
-              <w:t>Configuri</w:t>
-            </w:r>
-            <w:r>
-              <w:rPr>
-                <w:rStyle w:val="Hyperlink"/>
-                <w:noProof/>
-              </w:rPr>
-              <w:t>n</w:t>
-            </w:r>
-            <w:r>
-              <w:rPr>
-                <w:rStyle w:val="Hyperlink"/>
-                <w:noProof/>
-              </w:rPr>
-              <w:t>g the Controller</w:t>
+              <w:t>Configuring the Controller</w:t>
             </w:r>
             <w:r>
               <w:rPr>
@@ -1891,7 +1875,7 @@
     <w:p/>
     <w:p>
       <w:pPr>
-        <w:pStyle w:val="Heading1"/>
+        <w:pStyle w:val="Kop1"/>
       </w:pPr>
       <w:bookmarkStart w:id="1" w:name="_Toc233004475"/>
       <w:r>
@@ -1909,7 +1893,7 @@
     </w:p>
     <w:p>
       <w:pPr>
-        <w:pStyle w:val="Heading2"/>
+        <w:pStyle w:val="Kop2"/>
       </w:pPr>
       <w:bookmarkStart w:id="2" w:name="_Toc233004476"/>
       <w:r>
@@ -1919,7 +1903,7 @@
     </w:p>
     <w:p>
       <w:pPr>
-        <w:pStyle w:val="Heading3"/>
+        <w:pStyle w:val="Kop3"/>
       </w:pPr>
       <w:bookmarkStart w:id="3" w:name="_Toc233004477"/>
       <w:r>
@@ -1929,7 +1913,7 @@
     </w:p>
     <w:p>
       <w:pPr>
-        <w:pStyle w:val="ListParagraph"/>
+        <w:pStyle w:val="Lijstalinea"/>
         <w:numPr>
           <w:ilvl w:val="0"/>
           <w:numId w:val="2"/>
@@ -1948,7 +1932,7 @@
     </w:p>
     <w:p>
       <w:pPr>
-        <w:pStyle w:val="ListParagraph"/>
+        <w:pStyle w:val="Lijstalinea"/>
         <w:numPr>
           <w:ilvl w:val="0"/>
           <w:numId w:val="2"/>
@@ -1960,7 +1944,7 @@
     </w:p>
     <w:p>
       <w:pPr>
-        <w:pStyle w:val="Heading3"/>
+        <w:pStyle w:val="Kop3"/>
       </w:pPr>
       <w:bookmarkStart w:id="4" w:name="_Toc233004478"/>
       <w:r>
@@ -1970,7 +1954,7 @@
     </w:p>
     <w:p>
       <w:pPr>
-        <w:pStyle w:val="ListParagraph"/>
+        <w:pStyle w:val="Lijstalinea"/>
         <w:numPr>
           <w:ilvl w:val="0"/>
           <w:numId w:val="2"/>
@@ -2003,7 +1987,7 @@
     </w:p>
     <w:p>
       <w:pPr>
-        <w:pStyle w:val="Heading3"/>
+        <w:pStyle w:val="Kop3"/>
       </w:pPr>
       <w:bookmarkStart w:id="5" w:name="_Toc233004479"/>
       <w:r>
@@ -2013,7 +1997,7 @@
     </w:p>
     <w:p>
       <w:pPr>
-        <w:pStyle w:val="ListParagraph"/>
+        <w:pStyle w:val="Lijstalinea"/>
         <w:numPr>
           <w:ilvl w:val="0"/>
           <w:numId w:val="2"/>
@@ -2033,7 +2017,7 @@
     <w:p/>
     <w:p>
       <w:pPr>
-        <w:pStyle w:val="Heading2"/>
+        <w:pStyle w:val="Kop2"/>
       </w:pPr>
       <w:bookmarkStart w:id="6" w:name="_Toc233004480"/>
       <w:r>
@@ -2043,7 +2027,7 @@
     </w:p>
     <w:p>
       <w:pPr>
-        <w:pStyle w:val="Heading3"/>
+        <w:pStyle w:val="Kop3"/>
       </w:pPr>
       <w:bookmarkStart w:id="7" w:name="_Toc233004481"/>
       <w:r>
@@ -2053,7 +2037,7 @@
     </w:p>
     <w:p>
       <w:pPr>
-        <w:pStyle w:val="ListParagraph"/>
+        <w:pStyle w:val="Lijstalinea"/>
         <w:numPr>
           <w:ilvl w:val="0"/>
           <w:numId w:val="4"/>
@@ -2065,7 +2049,7 @@
     </w:p>
     <w:p>
       <w:pPr>
-        <w:pStyle w:val="Heading3"/>
+        <w:pStyle w:val="Kop3"/>
       </w:pPr>
       <w:bookmarkStart w:id="8" w:name="_Toc233004482"/>
       <w:r>
@@ -2075,7 +2059,7 @@
     </w:p>
     <w:p>
       <w:pPr>
-        <w:pStyle w:val="ListParagraph"/>
+        <w:pStyle w:val="Lijstalinea"/>
         <w:numPr>
           <w:ilvl w:val="0"/>
           <w:numId w:val="4"/>
@@ -2087,7 +2071,7 @@
     </w:p>
     <w:p>
       <w:pPr>
-        <w:pStyle w:val="Heading3"/>
+        <w:pStyle w:val="Kop3"/>
       </w:pPr>
       <w:bookmarkStart w:id="9" w:name="_Toc233004483"/>
       <w:r>
@@ -2097,7 +2081,7 @@
     </w:p>
     <w:p>
       <w:pPr>
-        <w:pStyle w:val="ListParagraph"/>
+        <w:pStyle w:val="Lijstalinea"/>
         <w:numPr>
           <w:ilvl w:val="0"/>
           <w:numId w:val="3"/>
@@ -2114,13 +2098,13 @@
     </w:p>
     <w:p>
       <w:pPr>
-        <w:pStyle w:val="ListParagraph"/>
+        <w:pStyle w:val="Lijstalinea"/>
         <w:ind w:left="1068"/>
       </w:pPr>
     </w:p>
     <w:p>
       <w:pPr>
-        <w:pStyle w:val="Heading2"/>
+        <w:pStyle w:val="Kop2"/>
       </w:pPr>
       <w:bookmarkStart w:id="10" w:name="_Toc233004484"/>
       <w:r>
@@ -2130,7 +2114,7 @@
     </w:p>
     <w:p>
       <w:pPr>
-        <w:pStyle w:val="Heading3"/>
+        <w:pStyle w:val="Kop3"/>
       </w:pPr>
       <w:bookmarkStart w:id="11" w:name="_Toc233004485"/>
       <w:r>
@@ -2140,7 +2124,7 @@
     </w:p>
     <w:p>
       <w:pPr>
-        <w:pStyle w:val="ListParagraph"/>
+        <w:pStyle w:val="Lijstalinea"/>
         <w:numPr>
           <w:ilvl w:val="0"/>
           <w:numId w:val="2"/>
@@ -2152,7 +2136,7 @@
     </w:p>
     <w:p>
       <w:pPr>
-        <w:pStyle w:val="Heading3"/>
+        <w:pStyle w:val="Kop3"/>
       </w:pPr>
       <w:bookmarkStart w:id="12" w:name="_Toc233004486"/>
       <w:r>
@@ -2162,7 +2146,7 @@
     </w:p>
     <w:p>
       <w:pPr>
-        <w:pStyle w:val="ListParagraph"/>
+        <w:pStyle w:val="Lijstalinea"/>
         <w:numPr>
           <w:ilvl w:val="0"/>
           <w:numId w:val="2"/>
@@ -2174,7 +2158,7 @@
     </w:p>
     <w:p>
       <w:pPr>
-        <w:pStyle w:val="ListParagraph"/>
+        <w:pStyle w:val="Lijstalinea"/>
         <w:numPr>
           <w:ilvl w:val="0"/>
           <w:numId w:val="2"/>
@@ -2186,7 +2170,7 @@
     </w:p>
     <w:p>
       <w:pPr>
-        <w:pStyle w:val="ListParagraph"/>
+        <w:pStyle w:val="Lijstalinea"/>
         <w:numPr>
           <w:ilvl w:val="0"/>
           <w:numId w:val="2"/>
@@ -2198,7 +2182,7 @@
     </w:p>
     <w:p>
       <w:pPr>
-        <w:pStyle w:val="ListParagraph"/>
+        <w:pStyle w:val="Lijstalinea"/>
         <w:numPr>
           <w:ilvl w:val="0"/>
           <w:numId w:val="2"/>
@@ -2210,7 +2194,7 @@
     </w:p>
     <w:p>
       <w:pPr>
-        <w:pStyle w:val="ListParagraph"/>
+        <w:pStyle w:val="Lijstalinea"/>
         <w:numPr>
           <w:ilvl w:val="0"/>
           <w:numId w:val="2"/>
@@ -2222,7 +2206,7 @@
     </w:p>
     <w:p>
       <w:pPr>
-        <w:pStyle w:val="Heading3"/>
+        <w:pStyle w:val="Kop3"/>
         <w:rPr>
           <w:lang w:bidi="ar-SA"/>
         </w:rPr>
@@ -2238,7 +2222,7 @@
     </w:p>
     <w:p>
       <w:pPr>
-        <w:pStyle w:val="ListParagraph"/>
+        <w:pStyle w:val="Lijstalinea"/>
         <w:numPr>
           <w:ilvl w:val="0"/>
           <w:numId w:val="2"/>
@@ -2262,7 +2246,7 @@
     </w:p>
     <w:p>
       <w:pPr>
-        <w:pStyle w:val="Heading2"/>
+        <w:pStyle w:val="Kop2"/>
       </w:pPr>
       <w:bookmarkStart w:id="14" w:name="_Toc233004488"/>
       <w:r>
@@ -2272,7 +2256,7 @@
     </w:p>
     <w:p>
       <w:pPr>
-        <w:pStyle w:val="Heading3"/>
+        <w:pStyle w:val="Kop3"/>
       </w:pPr>
       <w:bookmarkStart w:id="15" w:name="_Toc233004489"/>
       <w:r>
@@ -2282,7 +2266,7 @@
     </w:p>
     <w:p>
       <w:pPr>
-        <w:pStyle w:val="ListParagraph"/>
+        <w:pStyle w:val="Lijstalinea"/>
         <w:numPr>
           <w:ilvl w:val="0"/>
           <w:numId w:val="2"/>
@@ -2294,7 +2278,7 @@
     </w:p>
     <w:p>
       <w:pPr>
-        <w:pStyle w:val="Heading3"/>
+        <w:pStyle w:val="Kop3"/>
       </w:pPr>
       <w:bookmarkStart w:id="16" w:name="_Toc233004490"/>
       <w:r>
@@ -2304,7 +2288,7 @@
     </w:p>
     <w:p>
       <w:pPr>
-        <w:pStyle w:val="ListParagraph"/>
+        <w:pStyle w:val="Lijstalinea"/>
         <w:numPr>
           <w:ilvl w:val="0"/>
           <w:numId w:val="2"/>
@@ -2316,7 +2300,7 @@
     </w:p>
     <w:p>
       <w:pPr>
-        <w:pStyle w:val="ListParagraph"/>
+        <w:pStyle w:val="Lijstalinea"/>
         <w:numPr>
           <w:ilvl w:val="0"/>
           <w:numId w:val="2"/>
@@ -2333,12 +2317,12 @@
     </w:p>
     <w:p>
       <w:pPr>
-        <w:pStyle w:val="ListParagraph"/>
-      </w:pPr>
-    </w:p>
-    <w:p>
-      <w:pPr>
-        <w:pStyle w:val="Heading1"/>
+        <w:pStyle w:val="Lijstalinea"/>
+      </w:pPr>
+    </w:p>
+    <w:p>
+      <w:pPr>
+        <w:pStyle w:val="Kop1"/>
       </w:pPr>
       <w:bookmarkStart w:id="17" w:name="_Toc233004491"/>
       <w:r>
@@ -2346,6 +2330,321 @@
       </w:r>
       <w:bookmarkEnd w:id="17"/>
     </w:p>
+    <w:p>
+      <w:r>
+        <w:t>A node needs to be</w:t>
+      </w:r>
+      <w:r>
+        <w:t xml:space="preserve"> connected to the computer through </w:t>
+      </w:r>
+      <w:r>
+        <w:t>the serial USB port. The node can be</w:t>
+      </w:r>
+      <w:r>
+        <w:t xml:space="preserve"> configured as the root</w:t>
+      </w:r>
+      <w:r>
+        <w:t xml:space="preserve"> (node id 0)</w:t>
+      </w:r>
+      <w:r>
+        <w:t xml:space="preserve"> of the network</w:t>
+      </w:r>
+      <w:r>
+        <w:t xml:space="preserve"> or as a blind node (any other node id)</w:t>
+      </w:r>
+      <w:r>
+        <w:t xml:space="preserve">. The </w:t>
+      </w:r>
+      <w:r>
+        <w:t>network makes use of Collection:</w:t>
+      </w:r>
+      <w:r>
+        <w:t xml:space="preserve"> the network is symbolized as </w:t>
+      </w:r>
+      <w:r>
+        <w:t>a</w:t>
+      </w:r>
+      <w:r>
+        <w:t xml:space="preserve"> tree with the root at the base, where the data is sent to.</w:t>
+      </w:r>
+      <w:r>
+        <w:t xml:space="preserve"> </w:t>
+      </w:r>
+    </w:p>
+    <w:p>
+      <w:pPr>
+        <w:pStyle w:val="Kop2"/>
+      </w:pPr>
+      <w:r>
+        <w:t>software</w:t>
+      </w:r>
+    </w:p>
+    <w:p>
+      <w:pPr>
+        <w:rPr>
+          <w:lang w:bidi="ar-SA"/>
+        </w:rPr>
+      </w:pPr>
+      <w:r>
+        <w:rPr>
+          <w:lang w:bidi="ar-SA"/>
+        </w:rPr>
+        <w:t xml:space="preserve">We program and install the applications on the motes with Linux: Xubuntos. </w:t>
+      </w:r>
+      <w:r>
+        <w:t>XubunTOS simplifies the installation of TinyOS by using a Linux live CD. The bootable live CD contains a working TinyOS environment and offers the option to perform a full installation. XubunTOS is built from Xubuntu and TinyOS 2.x Debian packages (plus the TinyOS 1.x CVS repository). After installation, Debian's APT package manager can keep your software up-to-date.</w:t>
+      </w:r>
+    </w:p>
+    <w:p>
+      <w:pPr>
+        <w:jc w:val="center"/>
+        <w:rPr>
+          <w:lang w:bidi="ar-SA"/>
+        </w:rPr>
+      </w:pPr>
+      <w:r>
+        <w:rPr>
+          <w:noProof/>
+          <w:lang w:val="nl-BE" w:eastAsia="nl-BE" w:bidi="ar-SA"/>
+        </w:rPr>
+        <w:drawing>
+          <wp:inline distT="0" distB="0" distL="0" distR="0">
+            <wp:extent cx="2245995" cy="972820"/>
+            <wp:effectExtent l="19050" t="0" r="1905" b="0"/>
+            <wp:docPr id="4" name="Afbeelding 4" descr="http://toilers.mines.edu/pub/Public/XubunTOS/web-logo.png"/>
+            <wp:cNvGraphicFramePr>
+              <a:graphicFrameLocks xmlns:a="http://schemas.openxmlformats.org/drawingml/2006/main" noChangeAspect="1"/>
+            </wp:cNvGraphicFramePr>
+            <a:graphic xmlns:a="http://schemas.openxmlformats.org/drawingml/2006/main">
+              <a:graphicData uri="http://schemas.openxmlformats.org/drawingml/2006/picture">
+                <pic:pic xmlns:pic="http://schemas.openxmlformats.org/drawingml/2006/picture">
+                  <pic:nvPicPr>
+                    <pic:cNvPr id="0" name="Picture 4" descr="http://toilers.mines.edu/pub/Public/XubunTOS/web-logo.png"/>
+                    <pic:cNvPicPr>
+                      <a:picLocks noChangeAspect="1" noChangeArrowheads="1"/>
+                    </pic:cNvPicPr>
+                  </pic:nvPicPr>
+                  <pic:blipFill>
+                    <a:blip r:embed="rId9" cstate="print"/>
+                    <a:srcRect/>
+                    <a:stretch>
+                      <a:fillRect/>
+                    </a:stretch>
+                  </pic:blipFill>
+                  <pic:spPr bwMode="auto">
+                    <a:xfrm>
+                      <a:off x="0" y="0"/>
+                      <a:ext cx="2245995" cy="972820"/>
+                    </a:xfrm>
+                    <a:prstGeom prst="rect">
+                      <a:avLst/>
+                    </a:prstGeom>
+                    <a:noFill/>
+                    <a:ln w="9525">
+                      <a:noFill/>
+                      <a:miter lim="800000"/>
+                      <a:headEnd/>
+                      <a:tailEnd/>
+                    </a:ln>
+                  </pic:spPr>
+                </pic:pic>
+              </a:graphicData>
+            </a:graphic>
+          </wp:inline>
+        </w:drawing>
+      </w:r>
+    </w:p>
+    <w:p>
+      <w:pPr>
+        <w:pStyle w:val="Kop2"/>
+        <w:rPr>
+          <w:lang w:bidi="ar-SA"/>
+        </w:rPr>
+      </w:pPr>
+      <w:bookmarkStart w:id="18" w:name="_Toc228012284"/>
+      <w:r>
+        <w:rPr>
+          <w:lang w:bidi="ar-SA"/>
+        </w:rPr>
+        <w:t>installation off the application</w:t>
+      </w:r>
+      <w:r>
+        <w:rPr>
+          <w:lang w:bidi="ar-SA"/>
+        </w:rPr>
+        <w:t xml:space="preserve"> on the mote</w:t>
+      </w:r>
+      <w:bookmarkEnd w:id="18"/>
+    </w:p>
+    <w:p>
+      <w:pPr>
+        <w:rPr>
+          <w:lang w:bidi="ar-SA"/>
+        </w:rPr>
+      </w:pPr>
+      <w:r>
+        <w:rPr>
+          <w:lang w:bidi="ar-SA"/>
+        </w:rPr>
+        <w:t>In the directory of your</w:t>
+      </w:r>
+      <w:r>
+        <w:rPr>
+          <w:lang w:bidi="ar-SA"/>
+        </w:rPr>
+        <w:t xml:space="preserve"> application</w:t>
+      </w:r>
+      <w:r>
+        <w:rPr>
+          <w:lang w:bidi="ar-SA"/>
+        </w:rPr>
+        <w:t xml:space="preserve"> ( /…</w:t>
+      </w:r>
+      <w:r>
+        <w:rPr>
+          <w:lang w:bidi="ar-SA"/>
+        </w:rPr>
+        <w:t>/</w:t>
+      </w:r>
+      <w:r>
+        <w:rPr>
+          <w:lang w:bidi="ar-SA"/>
+        </w:rPr>
+        <w:t>Senseless</w:t>
+      </w:r>
+      <w:r>
+        <w:rPr>
+          <w:lang w:bidi="ar-SA"/>
+        </w:rPr>
+        <w:t xml:space="preserve"> ) we open a terminal and type:</w:t>
+      </w:r>
+    </w:p>
+    <w:p>
+      <w:pPr>
+        <w:pStyle w:val="Lijstalinea"/>
+        <w:numPr>
+          <w:ilvl w:val="0"/>
+          <w:numId w:val="5"/>
+        </w:numPr>
+        <w:rPr>
+          <w:i/>
+          <w:lang w:bidi="ar-SA"/>
+        </w:rPr>
+      </w:pPr>
+      <w:r>
+        <w:rPr>
+          <w:i/>
+          <w:lang w:bidi="ar-SA"/>
+        </w:rPr>
+        <w:t xml:space="preserve">Make telosb: </w:t>
+      </w:r>
+      <w:r>
+        <w:rPr>
+          <w:lang w:bidi="ar-SA"/>
+        </w:rPr>
+        <w:t xml:space="preserve">De TinyOS application is compiled from </w:t>
+      </w:r>
+      <w:r>
+        <w:rPr>
+          <w:lang w:bidi="ar-SA"/>
+        </w:rPr>
+        <w:t>t</w:t>
+      </w:r>
+      <w:r>
+        <w:rPr>
+          <w:lang w:bidi="ar-SA"/>
+        </w:rPr>
+        <w:t>his directory</w:t>
+      </w:r>
+    </w:p>
+    <w:p>
+      <w:pPr>
+        <w:pStyle w:val="Lijstalinea"/>
+        <w:numPr>
+          <w:ilvl w:val="0"/>
+          <w:numId w:val="5"/>
+        </w:numPr>
+        <w:rPr>
+          <w:i/>
+          <w:lang w:bidi="ar-SA"/>
+        </w:rPr>
+      </w:pPr>
+      <w:r>
+        <w:rPr>
+          <w:i/>
+          <w:lang w:bidi="ar-SA"/>
+        </w:rPr>
+        <w:t>Make telosb reinstall,nodeID</w:t>
+      </w:r>
+      <w:r>
+        <w:rPr>
+          <w:i/>
+          <w:lang w:bidi="ar-SA"/>
+        </w:rPr>
+        <w:t xml:space="preserve">: </w:t>
+      </w:r>
+      <w:r>
+        <w:rPr>
+          <w:lang w:bidi="ar-SA"/>
+        </w:rPr>
+        <w:t xml:space="preserve">This compiles an image from the application with the </w:t>
+      </w:r>
+      <w:r>
+        <w:rPr>
+          <w:lang w:bidi="ar-SA"/>
+        </w:rPr>
+        <w:t>note</w:t>
+      </w:r>
+      <w:r>
+        <w:rPr>
+          <w:lang w:bidi="ar-SA"/>
+        </w:rPr>
+        <w:t>ID, which is com</w:t>
+      </w:r>
+      <w:r>
+        <w:rPr>
+          <w:lang w:bidi="ar-SA"/>
+        </w:rPr>
+        <w:t>p</w:t>
+      </w:r>
+      <w:r>
+        <w:rPr>
+          <w:lang w:bidi="ar-SA"/>
+        </w:rPr>
+        <w:t xml:space="preserve">atible with the  </w:t>
+      </w:r>
+      <w:r>
+        <w:rPr>
+          <w:lang w:bidi="ar-SA"/>
+        </w:rPr>
+        <w:t>T</w:t>
+      </w:r>
+      <w:r>
+        <w:rPr>
+          <w:lang w:bidi="ar-SA"/>
+        </w:rPr>
+        <w:t>elos</w:t>
+      </w:r>
+      <w:r>
+        <w:rPr>
+          <w:lang w:bidi="ar-SA"/>
+        </w:rPr>
+        <w:t xml:space="preserve"> rev. B</w:t>
+      </w:r>
+      <w:r>
+        <w:rPr>
+          <w:lang w:bidi="ar-SA"/>
+        </w:rPr>
+        <w:t xml:space="preserve"> platform</w:t>
+      </w:r>
+      <w:r>
+        <w:rPr>
+          <w:lang w:bidi="ar-SA"/>
+        </w:rPr>
+        <w:t>. If you choose nodeID 0, then the node is set as the root of the network, if you choose any other number that the node is a blind node (node without a know location).</w:t>
+      </w:r>
+    </w:p>
+    <w:p/>
     <w:p>
       <w:pPr>
         <w:rPr>
@@ -2362,29 +2661,226 @@
     <w:p/>
     <w:p>
       <w:pPr>
-        <w:pStyle w:val="Heading1"/>
-      </w:pPr>
-      <w:bookmarkStart w:id="18" w:name="_Toc233004492"/>
+        <w:pStyle w:val="Kop1"/>
+      </w:pPr>
+      <w:bookmarkStart w:id="19" w:name="_Toc233004492"/>
       <w:r>
         <w:t>TelosB XML Parser</w:t>
       </w:r>
-      <w:bookmarkEnd w:id="18"/>
-    </w:p>
-    <w:p>
-      <w:r>
-        <w:br w:type="page"/>
+      <w:bookmarkEnd w:id="19"/>
+    </w:p>
+    <w:p>
+      <w:r>
+        <w:t>Open a terminal in Xubuntos and go to the path of where the WSN_parser.jar is situated</w:t>
+      </w:r>
+    </w:p>
+    <w:p>
+      <w:pPr>
+        <w:rPr>
+          <w:lang w:bidi="ar-SA"/>
+        </w:rPr>
+      </w:pPr>
+      <w:r>
+        <w:rPr>
+          <w:lang w:bidi="ar-SA"/>
+        </w:rPr>
+        <w:t>The following commando must be typed for compiling this file</w:t>
+      </w:r>
+      <w:r>
+        <w:rPr>
+          <w:lang w:bidi="ar-SA"/>
+        </w:rPr>
+        <w:t xml:space="preserve"> </w:t>
+      </w:r>
+      <w:r>
+        <w:rPr>
+          <w:lang w:bidi="ar-SA"/>
+        </w:rPr>
+        <w:t>successfully.</w:t>
+      </w:r>
+    </w:p>
+    <w:tbl>
+      <w:tblPr>
+        <w:tblStyle w:val="Lichtearcering-accent1"/>
+        <w:tblW w:w="0" w:type="auto"/>
+        <w:tblLook w:val="04A0"/>
+      </w:tblPr>
+      <w:tblGrid>
+        <w:gridCol w:w="9212"/>
+      </w:tblGrid>
+      <w:tr>
+        <w:trPr>
+          <w:cnfStyle w:val="100000000000"/>
+        </w:trPr>
+        <w:tc>
+          <w:tcPr>
+            <w:cnfStyle w:val="001000000000"/>
+            <w:tcW w:w="9212" w:type="dxa"/>
+          </w:tcPr>
+          <w:p>
+            <w:pPr>
+              <w:rPr>
+                <w:rFonts w:asciiTheme="majorHAnsi" w:hAnsiTheme="majorHAnsi" w:cs="LMRoman12-Italic"/>
+                <w:b w:val="0"/>
+                <w:iCs/>
+                <w:lang w:bidi="ar-SA"/>
+              </w:rPr>
+            </w:pPr>
+            <w:r>
+              <w:rPr>
+                <w:rFonts w:asciiTheme="majorHAnsi" w:hAnsiTheme="majorHAnsi" w:cs="LMRoman12-Italic"/>
+                <w:b w:val="0"/>
+                <w:iCs/>
+                <w:lang w:bidi="ar-SA"/>
+              </w:rPr>
+              <w:t>export MOTECOM=serial@/dev/ttyUSB0:telosb</w:t>
+            </w:r>
+          </w:p>
+          <w:p>
+            <w:pPr>
+              <w:rPr>
+                <w:rFonts w:asciiTheme="majorHAnsi" w:hAnsiTheme="majorHAnsi" w:cs="LMRoman12-Italic"/>
+                <w:b w:val="0"/>
+                <w:iCs/>
+                <w:lang w:val="nl-BE" w:bidi="ar-SA"/>
+              </w:rPr>
+            </w:pPr>
+            <w:r>
+              <w:rPr>
+                <w:rFonts w:asciiTheme="majorHAnsi" w:hAnsiTheme="majorHAnsi" w:cs="LMRoman12-Italic"/>
+                <w:b w:val="0"/>
+                <w:iCs/>
+                <w:lang w:val="nl-BE" w:bidi="ar-SA"/>
+              </w:rPr>
+              <w:t>env</w:t>
+            </w:r>
+          </w:p>
+          <w:p>
+            <w:pPr>
+              <w:rPr>
+                <w:lang w:bidi="ar-SA"/>
+              </w:rPr>
+            </w:pPr>
+            <w:r>
+              <w:rPr>
+                <w:rFonts w:asciiTheme="majorHAnsi" w:hAnsiTheme="majorHAnsi" w:cs="LMRoman12-Italic"/>
+                <w:b w:val="0"/>
+                <w:iCs/>
+                <w:lang w:val="nl-BE" w:bidi="ar-SA"/>
+              </w:rPr>
+              <w:t>java -jar javatest.jar -comm serial@/dev/ttyUSB0:telosb</w:t>
+            </w:r>
+          </w:p>
+        </w:tc>
+      </w:tr>
+    </w:tbl>
+    <w:p>
+      <w:pPr>
+        <w:rPr>
+          <w:lang w:bidi="ar-SA"/>
+        </w:rPr>
+      </w:pPr>
+      <w:r>
+        <w:rPr>
+          <w:lang w:bidi="ar-SA"/>
+        </w:rPr>
+        <w:t>The fist command is used to set up the USB port for the serial transmission. With the second command, you check if previous command has been successfully executed. The last command will start the parser and you will see the following window:</w:t>
+      </w:r>
+    </w:p>
+    <w:p>
+      <w:pPr>
+        <w:jc w:val="center"/>
+        <w:rPr>
+          <w:lang w:bidi="ar-SA"/>
+        </w:rPr>
+      </w:pPr>
+      <w:r>
+        <w:rPr>
+          <w:noProof/>
+          <w:lang w:val="nl-BE" w:eastAsia="nl-BE" w:bidi="ar-SA"/>
+        </w:rPr>
+        <w:drawing>
+          <wp:inline distT="0" distB="0" distL="0" distR="0">
+            <wp:extent cx="2417445" cy="1971675"/>
+            <wp:effectExtent l="19050" t="0" r="1905" b="0"/>
+            <wp:docPr id="5" name="Afbeelding 1"/>
+            <wp:cNvGraphicFramePr>
+              <a:graphicFrameLocks xmlns:a="http://schemas.openxmlformats.org/drawingml/2006/main" noChangeAspect="1"/>
+            </wp:cNvGraphicFramePr>
+            <a:graphic xmlns:a="http://schemas.openxmlformats.org/drawingml/2006/main">
+              <a:graphicData uri="http://schemas.openxmlformats.org/drawingml/2006/picture">
+                <pic:pic xmlns:pic="http://schemas.openxmlformats.org/drawingml/2006/picture">
+                  <pic:nvPicPr>
+                    <pic:cNvPr id="0" name="Picture 1"/>
+                    <pic:cNvPicPr>
+                      <a:picLocks noChangeAspect="1" noChangeArrowheads="1"/>
+                    </pic:cNvPicPr>
+                  </pic:nvPicPr>
+                  <pic:blipFill>
+                    <a:blip r:embed="rId10" cstate="print"/>
+                    <a:srcRect/>
+                    <a:stretch>
+                      <a:fillRect/>
+                    </a:stretch>
+                  </pic:blipFill>
+                  <pic:spPr bwMode="auto">
+                    <a:xfrm>
+                      <a:off x="0" y="0"/>
+                      <a:ext cx="2417445" cy="1971675"/>
+                    </a:xfrm>
+                    <a:prstGeom prst="rect">
+                      <a:avLst/>
+                    </a:prstGeom>
+                    <a:noFill/>
+                    <a:ln w="9525">
+                      <a:noFill/>
+                      <a:miter lim="800000"/>
+                      <a:headEnd/>
+                      <a:tailEnd/>
+                    </a:ln>
+                  </pic:spPr>
+                </pic:pic>
+              </a:graphicData>
+            </a:graphic>
+          </wp:inline>
+        </w:drawing>
+      </w:r>
+    </w:p>
+    <w:p>
+      <w:r>
+        <w:t>Under the textbox “Connection” you enter the IP of the controller.</w:t>
+      </w:r>
+    </w:p>
+    <w:p>
+      <w:r>
+        <w:t>Under the textbox “Port to send to:” you enter the port you must transmit your data to.</w:t>
+      </w:r>
+    </w:p>
+    <w:p>
+      <w:r>
+        <w:t>Under the textbox “Port to listen to:” you enter the port you want to listen on for requests transmitted by the controller</w:t>
       </w:r>
     </w:p>
     <w:p/>
-    <w:p>
-      <w:pPr>
-        <w:pStyle w:val="Heading1"/>
-      </w:pPr>
-      <w:bookmarkStart w:id="19" w:name="_Toc233004493"/>
-      <w:r>
+    <w:p/>
+    <w:p/>
+    <w:p/>
+    <w:p/>
+    <w:p/>
+    <w:p/>
+    <w:p/>
+    <w:p/>
+    <w:p/>
+    <w:p>
+      <w:pPr>
+        <w:pStyle w:val="Kop1"/>
+      </w:pPr>
+      <w:bookmarkStart w:id="20" w:name="_Toc233004493"/>
+      <w:r>
+        <w:lastRenderedPageBreak/>
         <w:t>MySQL DataBase</w:t>
       </w:r>
-      <w:bookmarkEnd w:id="19"/>
+      <w:bookmarkEnd w:id="20"/>
     </w:p>
     <w:p>
       <w:r>
@@ -2396,13 +2892,13 @@
     </w:p>
     <w:p>
       <w:pPr>
-        <w:pStyle w:val="ListParagraph"/>
+        <w:pStyle w:val="Lijstalinea"/>
         <w:numPr>
           <w:ilvl w:val="0"/>
           <w:numId w:val="2"/>
         </w:numPr>
       </w:pPr>
-      <w:hyperlink r:id="rId9" w:history="1">
+      <w:hyperlink r:id="rId11" w:history="1">
         <w:r>
           <w:rPr>
             <w:rStyle w:val="Hyperlink"/>
@@ -2426,7 +2922,7 @@
       <w:r>
         <w:t xml:space="preserve">You have to install the </w:t>
       </w:r>
-      <w:bookmarkStart w:id="20" w:name="_Toc233004494"/>
+      <w:bookmarkStart w:id="21" w:name="_Toc233004494"/>
       <w:r>
         <w:t>MySQL Connector/ODBC 3.51-driver</w:t>
       </w:r>
@@ -2441,7 +2937,7 @@
     </w:p>
     <w:p>
       <w:pPr>
-        <w:pStyle w:val="Heading1"/>
+        <w:pStyle w:val="Kop1"/>
       </w:pPr>
       <w:r>
         <w:t>Rest</w:t>
@@ -2449,7 +2945,7 @@
       <w:r>
         <w:t>oring the Database</w:t>
       </w:r>
-      <w:bookmarkEnd w:id="20"/>
+      <w:bookmarkEnd w:id="21"/>
     </w:p>
     <w:p>
       <w:r>
@@ -2463,13 +2959,13 @@
     </w:p>
     <w:p>
       <w:pPr>
-        <w:pStyle w:val="Heading3"/>
-      </w:pPr>
-      <w:bookmarkStart w:id="21" w:name="_Toc233004495"/>
+        <w:pStyle w:val="Kop3"/>
+      </w:pPr>
+      <w:bookmarkStart w:id="22" w:name="_Toc233004495"/>
       <w:r>
         <w:t>Commandline</w:t>
       </w:r>
-      <w:bookmarkEnd w:id="21"/>
+      <w:bookmarkEnd w:id="22"/>
     </w:p>
     <w:p>
       <w:r>
@@ -2542,19 +3038,19 @@
     </w:p>
     <w:p>
       <w:pPr>
-        <w:pStyle w:val="Heading3"/>
-      </w:pPr>
-      <w:bookmarkStart w:id="22" w:name="_Toc233004496"/>
+        <w:pStyle w:val="Kop3"/>
+      </w:pPr>
+      <w:bookmarkStart w:id="23" w:name="_Toc233004496"/>
       <w:r>
         <w:t>MySQL Administrator</w:t>
       </w:r>
-      <w:bookmarkEnd w:id="22"/>
+      <w:bookmarkEnd w:id="23"/>
     </w:p>
     <w:p>
       <w:r>
         <w:rPr>
           <w:noProof/>
-          <w:lang w:bidi="ar-SA"/>
+          <w:lang w:val="nl-BE" w:eastAsia="nl-BE" w:bidi="ar-SA"/>
         </w:rPr>
         <w:drawing>
           <wp:anchor distT="0" distB="0" distL="114300" distR="114300" simplePos="0" relativeHeight="251658240" behindDoc="0" locked="0" layoutInCell="1" allowOverlap="1">
@@ -2582,7 +3078,7 @@
                     </pic:cNvPicPr>
                   </pic:nvPicPr>
                   <pic:blipFill>
-                    <a:blip r:embed="rId10"/>
+                    <a:blip r:embed="rId12" cstate="print"/>
                     <a:srcRect/>
                     <a:stretch>
                       <a:fillRect/>
@@ -2629,7 +3125,7 @@
       <w:r>
         <w:rPr>
           <w:noProof/>
-          <w:lang w:bidi="ar-SA"/>
+          <w:lang w:val="nl-BE" w:eastAsia="nl-BE" w:bidi="ar-SA"/>
         </w:rPr>
         <w:drawing>
           <wp:inline distT="0" distB="0" distL="0" distR="0">
@@ -2649,7 +3145,7 @@
                     </pic:cNvPicPr>
                   </pic:nvPicPr>
                   <pic:blipFill>
-                    <a:blip r:embed="rId11"/>
+                    <a:blip r:embed="rId13" cstate="print"/>
                     <a:srcRect/>
                     <a:stretch>
                       <a:fillRect/>
@@ -2691,7 +3187,7 @@
       <w:r>
         <w:rPr>
           <w:noProof/>
-          <w:lang w:bidi="ar-SA"/>
+          <w:lang w:val="nl-BE" w:eastAsia="nl-BE" w:bidi="ar-SA"/>
         </w:rPr>
         <w:lastRenderedPageBreak/>
         <w:drawing>
@@ -2712,7 +3208,7 @@
                     </pic:cNvPicPr>
                   </pic:nvPicPr>
                   <pic:blipFill>
-                    <a:blip r:embed="rId12"/>
+                    <a:blip r:embed="rId14" cstate="print"/>
                     <a:srcRect/>
                     <a:stretch>
                       <a:fillRect/>
@@ -2751,7 +3247,7 @@
       <w:r>
         <w:rPr>
           <w:noProof/>
-          <w:lang w:bidi="ar-SA"/>
+          <w:lang w:val="nl-BE" w:eastAsia="nl-BE" w:bidi="ar-SA"/>
         </w:rPr>
         <w:drawing>
           <wp:inline distT="0" distB="0" distL="0" distR="0">
@@ -2771,7 +3267,7 @@
                     </pic:cNvPicPr>
                   </pic:nvPicPr>
                   <pic:blipFill>
-                    <a:blip r:embed="rId13"/>
+                    <a:blip r:embed="rId15" cstate="print"/>
                     <a:srcRect/>
                     <a:stretch>
                       <a:fillRect/>
@@ -2813,7 +3309,7 @@
       <w:r>
         <w:rPr>
           <w:noProof/>
-          <w:lang w:bidi="ar-SA"/>
+          <w:lang w:val="nl-BE" w:eastAsia="nl-BE" w:bidi="ar-SA"/>
         </w:rPr>
         <w:lastRenderedPageBreak/>
         <w:drawing>
@@ -2834,7 +3330,7 @@
                     </pic:cNvPicPr>
                   </pic:nvPicPr>
                   <pic:blipFill>
-                    <a:blip r:embed="rId14"/>
+                    <a:blip r:embed="rId16" cstate="print"/>
                     <a:srcRect/>
                     <a:stretch>
                       <a:fillRect/>
@@ -2876,13 +3372,13 @@
     <w:p/>
     <w:p>
       <w:pPr>
-        <w:pStyle w:val="Heading2"/>
-      </w:pPr>
-      <w:bookmarkStart w:id="23" w:name="_Toc233004497"/>
+        <w:pStyle w:val="Kop2"/>
+      </w:pPr>
+      <w:bookmarkStart w:id="24" w:name="_Toc233004497"/>
       <w:r>
         <w:t>Using the database</w:t>
       </w:r>
-      <w:bookmarkEnd w:id="23"/>
+      <w:bookmarkEnd w:id="24"/>
     </w:p>
     <w:p>
       <w:r>
@@ -2908,13 +3404,13 @@
     <w:p/>
     <w:p>
       <w:pPr>
-        <w:pStyle w:val="Heading1"/>
-      </w:pPr>
-      <w:bookmarkStart w:id="24" w:name="_Toc233004498"/>
+        <w:pStyle w:val="Kop1"/>
+      </w:pPr>
+      <w:bookmarkStart w:id="25" w:name="_Toc233004498"/>
       <w:r>
         <w:t>Controller &amp; GUI</w:t>
       </w:r>
-      <w:bookmarkEnd w:id="24"/>
+      <w:bookmarkEnd w:id="25"/>
     </w:p>
     <w:p>
       <w:r>
@@ -2923,13 +3419,13 @@
     </w:p>
     <w:p>
       <w:pPr>
-        <w:pStyle w:val="Heading2"/>
-      </w:pPr>
-      <w:bookmarkStart w:id="25" w:name="_Toc233004499"/>
+        <w:pStyle w:val="Kop2"/>
+      </w:pPr>
+      <w:bookmarkStart w:id="26" w:name="_Toc233004499"/>
       <w:r>
         <w:t>Configuring the Controller</w:t>
       </w:r>
-      <w:bookmarkEnd w:id="25"/>
+      <w:bookmarkEnd w:id="26"/>
     </w:p>
     <w:p>
       <w:r>
@@ -2957,7 +3453,7 @@
               <w:txbxContent>
                 <w:p>
                   <w:pPr>
-                    <w:pStyle w:val="NoSpacing"/>
+                    <w:pStyle w:val="Geenafstand"/>
                   </w:pPr>
                   <w:r>
                     <w:t>&lt;?xml version="1.0" encoding="utf-8" ?&gt;</w:t>
@@ -2965,7 +3461,7 @@
                 </w:p>
                 <w:p>
                   <w:pPr>
-                    <w:pStyle w:val="NoSpacing"/>
+                    <w:pStyle w:val="Geenafstand"/>
                   </w:pPr>
                   <w:r>
                     <w:t>&lt;config&gt;</w:t>
@@ -2973,7 +3469,7 @@
                 </w:p>
                 <w:p>
                   <w:pPr>
-                    <w:pStyle w:val="NoSpacing"/>
+                    <w:pStyle w:val="Geenafstand"/>
                   </w:pPr>
                   <w:r>
                     <w:t xml:space="preserve">  &lt;SocketServer&gt;</w:t>
@@ -2981,7 +3477,7 @@
                 </w:p>
                 <w:p>
                   <w:pPr>
-                    <w:pStyle w:val="NoSpacing"/>
+                    <w:pStyle w:val="Geenafstand"/>
                   </w:pPr>
                   <w:r>
                     <w:t xml:space="preserve">    &lt;Use&gt;WSN&lt;/Use&gt;</w:t>
@@ -2989,7 +3485,7 @@
                 </w:p>
                 <w:p>
                   <w:pPr>
-                    <w:pStyle w:val="NoSpacing"/>
+                    <w:pStyle w:val="Geenafstand"/>
                   </w:pPr>
                   <w:r>
                     <w:t xml:space="preserve">    &lt;Port&gt;3800&lt;/Port&gt;</w:t>
@@ -2997,7 +3493,7 @@
                 </w:p>
                 <w:p>
                   <w:pPr>
-                    <w:pStyle w:val="NoSpacing"/>
+                    <w:pStyle w:val="Geenafstand"/>
                   </w:pPr>
                   <w:r>
                     <w:t xml:space="preserve">  &lt;/SocketServer&gt;</w:t>
@@ -3005,7 +3501,7 @@
                 </w:p>
                 <w:p>
                   <w:pPr>
-                    <w:pStyle w:val="NoSpacing"/>
+                    <w:pStyle w:val="Geenafstand"/>
                   </w:pPr>
                   <w:r>
                     <w:t xml:space="preserve">  &lt;SocketServer&gt;</w:t>
@@ -3013,7 +3509,7 @@
                 </w:p>
                 <w:p>
                   <w:pPr>
-                    <w:pStyle w:val="NoSpacing"/>
+                    <w:pStyle w:val="Geenafstand"/>
                   </w:pPr>
                   <w:r>
                     <w:t xml:space="preserve">    &lt;Use&gt;GUI&lt;/Use&gt;</w:t>
@@ -3021,7 +3517,7 @@
                 </w:p>
                 <w:p>
                   <w:pPr>
-                    <w:pStyle w:val="NoSpacing"/>
+                    <w:pStyle w:val="Geenafstand"/>
                   </w:pPr>
                   <w:r>
                     <w:t xml:space="preserve">    &lt;Port&gt;1900&lt;/Port&gt;</w:t>
@@ -3029,7 +3525,7 @@
                 </w:p>
                 <w:p>
                   <w:pPr>
-                    <w:pStyle w:val="NoSpacing"/>
+                    <w:pStyle w:val="Geenafstand"/>
                   </w:pPr>
                   <w:r>
                     <w:t xml:space="preserve">  &lt;/SocketServer&gt;</w:t>
@@ -3037,7 +3533,7 @@
                 </w:p>
                 <w:p>
                   <w:pPr>
-                    <w:pStyle w:val="NoSpacing"/>
+                    <w:pStyle w:val="Geenafstand"/>
                   </w:pPr>
                   <w:r>
                     <w:t xml:space="preserve">  &lt;SocketClient&gt;</w:t>
@@ -3045,7 +3541,7 @@
                 </w:p>
                 <w:p>
                   <w:pPr>
-                    <w:pStyle w:val="NoSpacing"/>
+                    <w:pStyle w:val="Geenafstand"/>
                   </w:pPr>
                   <w:r>
                     <w:t xml:space="preserve">    &lt;Use&gt;TelosB&lt;/Use&gt;</w:t>
@@ -3053,7 +3549,7 @@
                 </w:p>
                 <w:p>
                   <w:pPr>
-                    <w:pStyle w:val="NoSpacing"/>
+                    <w:pStyle w:val="Geenafstand"/>
                   </w:pPr>
                   <w:r>
                     <w:t xml:space="preserve">    &lt;Port&gt;3801&lt;/Port&gt;</w:t>
@@ -3061,7 +3557,7 @@
                 </w:p>
                 <w:p>
                   <w:pPr>
-                    <w:pStyle w:val="NoSpacing"/>
+                    <w:pStyle w:val="Geenafstand"/>
                   </w:pPr>
                   <w:r>
                     <w:t xml:space="preserve">    &lt;HostName&gt;10.22.41.81&lt;/HostName&gt;</w:t>
@@ -3069,7 +3565,7 @@
                 </w:p>
                 <w:p>
                   <w:pPr>
-                    <w:pStyle w:val="NoSpacing"/>
+                    <w:pStyle w:val="Geenafstand"/>
                   </w:pPr>
                   <w:r>
                     <w:t xml:space="preserve">  &lt;/SocketClient&gt;</w:t>
@@ -3077,7 +3573,7 @@
                 </w:p>
                 <w:p>
                   <w:pPr>
-                    <w:pStyle w:val="NoSpacing"/>
+                    <w:pStyle w:val="Geenafstand"/>
                   </w:pPr>
                   <w:r>
                     <w:t xml:space="preserve">  &lt;SocketClient&gt;</w:t>
@@ -3085,7 +3581,7 @@
                 </w:p>
                 <w:p>
                   <w:pPr>
-                    <w:pStyle w:val="NoSpacing"/>
+                    <w:pStyle w:val="Geenafstand"/>
                   </w:pPr>
                   <w:r>
                     <w:t xml:space="preserve">    &lt;Use&gt;SunSpot&lt;/Use&gt;</w:t>
@@ -3093,7 +3589,7 @@
                 </w:p>
                 <w:p>
                   <w:pPr>
-                    <w:pStyle w:val="NoSpacing"/>
+                    <w:pStyle w:val="Geenafstand"/>
                   </w:pPr>
                   <w:r>
                     <w:t xml:space="preserve">    &lt;Port&gt;1802&lt;/Port&gt;</w:t>
@@ -3101,7 +3597,7 @@
                 </w:p>
                 <w:p>
                   <w:pPr>
-                    <w:pStyle w:val="NoSpacing"/>
+                    <w:pStyle w:val="Geenafstand"/>
                   </w:pPr>
                   <w:r>
                     <w:t xml:space="preserve">    &lt;HostName&gt;localhost&lt;/HostName&gt;</w:t>
@@ -3109,7 +3605,7 @@
                 </w:p>
                 <w:p>
                   <w:pPr>
-                    <w:pStyle w:val="NoSpacing"/>
+                    <w:pStyle w:val="Geenafstand"/>
                   </w:pPr>
                   <w:r>
                     <w:t xml:space="preserve">  &lt;/SocketClient&gt;</w:t>
@@ -3117,7 +3613,7 @@
                 </w:p>
                 <w:p>
                   <w:pPr>
-                    <w:pStyle w:val="NoSpacing"/>
+                    <w:pStyle w:val="Geenafstand"/>
                   </w:pPr>
                   <w:r>
                     <w:t xml:space="preserve">  &lt;ConnectionString&gt;</w:t>
@@ -3125,7 +3621,7 @@
                 </w:p>
                 <w:p>
                   <w:pPr>
-                    <w:pStyle w:val="NoSpacing"/>
+                    <w:pStyle w:val="Geenafstand"/>
                   </w:pPr>
                   <w:r>
                     <w:t xml:space="preserve">    &lt;ID&gt;MySQL&lt;/ID&gt;</w:t>
@@ -3133,7 +3629,7 @@
                 </w:p>
                 <w:p>
                   <w:pPr>
-                    <w:pStyle w:val="NoSpacing"/>
+                    <w:pStyle w:val="Geenafstand"/>
                   </w:pPr>
                   <w:r>
                     <w:t xml:space="preserve">    &lt;ConnString&gt;DRIVER={MySQL ODBC 3.51 Driver};SERVER=localhost;DATABASE=senseless;UID=root;PASSWORD=admin;OPTION=3;&lt;/ConnString&gt;</w:t>
@@ -3141,7 +3637,7 @@
                 </w:p>
                 <w:p>
                   <w:pPr>
-                    <w:pStyle w:val="NoSpacing"/>
+                    <w:pStyle w:val="Geenafstand"/>
                   </w:pPr>
                   <w:r>
                     <w:t xml:space="preserve">  &lt;/ConnectionString&gt;</w:t>
@@ -3149,7 +3645,7 @@
                 </w:p>
                 <w:p>
                   <w:pPr>
-                    <w:pStyle w:val="NoSpacing"/>
+                    <w:pStyle w:val="Geenafstand"/>
                   </w:pPr>
                   <w:r>
                     <w:t>&lt;/config&gt;</w:t>
@@ -3192,7 +3688,7 @@
     </w:p>
     <w:p>
       <w:pPr>
-        <w:pStyle w:val="Heading3"/>
+        <w:pStyle w:val="Kop3"/>
       </w:pPr>
       <w:r>
         <w:t>Socketserver</w:t>
@@ -3200,7 +3696,7 @@
     </w:p>
     <w:p>
       <w:pPr>
-        <w:pStyle w:val="NoSpacing"/>
+        <w:pStyle w:val="Geenafstand"/>
       </w:pPr>
       <w:r>
         <w:t xml:space="preserve">  &lt;SocketServer&gt;</w:t>
@@ -3208,7 +3704,7 @@
     </w:p>
     <w:p>
       <w:pPr>
-        <w:pStyle w:val="NoSpacing"/>
+        <w:pStyle w:val="Geenafstand"/>
       </w:pPr>
       <w:r>
         <w:t xml:space="preserve">    &lt;Use&gt;WSN&lt;/Use&gt;</w:t>
@@ -3216,7 +3712,7 @@
     </w:p>
     <w:p>
       <w:pPr>
-        <w:pStyle w:val="NoSpacing"/>
+        <w:pStyle w:val="Geenafstand"/>
       </w:pPr>
       <w:r>
         <w:t xml:space="preserve">    &lt;Port&gt;3800&lt;/Port&gt;</w:t>
@@ -3224,7 +3720,7 @@
     </w:p>
     <w:p>
       <w:pPr>
-        <w:pStyle w:val="NoSpacing"/>
+        <w:pStyle w:val="Geenafstand"/>
       </w:pPr>
       <w:r>
         <w:t xml:space="preserve">  &lt;/SocketServer&gt;</w:t>
@@ -3232,7 +3728,7 @@
     </w:p>
     <w:p>
       <w:pPr>
-        <w:pStyle w:val="NoSpacing"/>
+        <w:pStyle w:val="Geenafstand"/>
       </w:pPr>
       <w:r>
         <w:t xml:space="preserve">  &lt;SocketServer&gt;</w:t>
@@ -3240,7 +3736,7 @@
     </w:p>
     <w:p>
       <w:pPr>
-        <w:pStyle w:val="NoSpacing"/>
+        <w:pStyle w:val="Geenafstand"/>
       </w:pPr>
       <w:r>
         <w:t xml:space="preserve">    &lt;Use&gt;GUI&lt;/Use&gt;</w:t>
@@ -3248,7 +3744,7 @@
     </w:p>
     <w:p>
       <w:pPr>
-        <w:pStyle w:val="NoSpacing"/>
+        <w:pStyle w:val="Geenafstand"/>
       </w:pPr>
       <w:r>
         <w:t xml:space="preserve">    &lt;Port&gt;1900&lt;/Port&gt;</w:t>
@@ -3256,7 +3752,7 @@
     </w:p>
     <w:p>
       <w:pPr>
-        <w:pStyle w:val="NoSpacing"/>
+        <w:pStyle w:val="Geenafstand"/>
       </w:pPr>
       <w:r>
         <w:t xml:space="preserve">  &lt;/SocketServer&gt;</w:t>
@@ -3264,12 +3760,12 @@
     </w:p>
     <w:p>
       <w:pPr>
-        <w:pStyle w:val="NoSpacing"/>
-      </w:pPr>
-    </w:p>
-    <w:p>
-      <w:pPr>
-        <w:pStyle w:val="NoSpacing"/>
+        <w:pStyle w:val="Geenafstand"/>
+      </w:pPr>
+    </w:p>
+    <w:p>
+      <w:pPr>
+        <w:pStyle w:val="Geenafstand"/>
       </w:pPr>
       <w:r>
         <w:t>These are the parameters for the ports on which the controller should listen for incoming messages. You should also make sure that the ports are not blocked by any firewall, including the firewall integrated into Windows.</w:t>
@@ -3277,12 +3773,12 @@
     </w:p>
     <w:p>
       <w:pPr>
-        <w:pStyle w:val="NoSpacing"/>
-      </w:pPr>
-    </w:p>
-    <w:p>
-      <w:pPr>
-        <w:pStyle w:val="Heading3"/>
+        <w:pStyle w:val="Geenafstand"/>
+      </w:pPr>
+    </w:p>
+    <w:p>
+      <w:pPr>
+        <w:pStyle w:val="Kop3"/>
       </w:pPr>
       <w:r>
         <w:t>Socketclient</w:t>
@@ -3290,7 +3786,7 @@
     </w:p>
     <w:p>
       <w:pPr>
-        <w:pStyle w:val="NoSpacing"/>
+        <w:pStyle w:val="Geenafstand"/>
       </w:pPr>
       <w:r>
         <w:t xml:space="preserve">  &lt;SocketClient&gt;</w:t>
@@ -3298,7 +3794,7 @@
     </w:p>
     <w:p>
       <w:pPr>
-        <w:pStyle w:val="NoSpacing"/>
+        <w:pStyle w:val="Geenafstand"/>
       </w:pPr>
       <w:r>
         <w:t xml:space="preserve">    &lt;Use&gt;TelosB&lt;/Use&gt;</w:t>
@@ -3306,7 +3802,7 @@
     </w:p>
     <w:p>
       <w:pPr>
-        <w:pStyle w:val="NoSpacing"/>
+        <w:pStyle w:val="Geenafstand"/>
       </w:pPr>
       <w:r>
         <w:t xml:space="preserve">    &lt;Port&gt;3801&lt;/Port&gt;</w:t>
@@ -3314,7 +3810,7 @@
     </w:p>
     <w:p>
       <w:pPr>
-        <w:pStyle w:val="NoSpacing"/>
+        <w:pStyle w:val="Geenafstand"/>
       </w:pPr>
       <w:r>
         <w:t xml:space="preserve">    &lt;HostName&gt;10.22.41.81&lt;/HostName&gt;</w:t>
@@ -3322,7 +3818,7 @@
     </w:p>
     <w:p>
       <w:pPr>
-        <w:pStyle w:val="NoSpacing"/>
+        <w:pStyle w:val="Geenafstand"/>
       </w:pPr>
       <w:r>
         <w:t xml:space="preserve">  &lt;/SocketClient&gt;</w:t>
@@ -3330,7 +3826,7 @@
     </w:p>
     <w:p>
       <w:pPr>
-        <w:pStyle w:val="NoSpacing"/>
+        <w:pStyle w:val="Geenafstand"/>
       </w:pPr>
       <w:r>
         <w:t xml:space="preserve">  &lt;SocketClient&gt;</w:t>
@@ -3338,7 +3834,7 @@
     </w:p>
     <w:p>
       <w:pPr>
-        <w:pStyle w:val="NoSpacing"/>
+        <w:pStyle w:val="Geenafstand"/>
       </w:pPr>
       <w:r>
         <w:t xml:space="preserve">    &lt;Use&gt;SunSpot&lt;/Use&gt;</w:t>
@@ -3346,7 +3842,7 @@
     </w:p>
     <w:p>
       <w:pPr>
-        <w:pStyle w:val="NoSpacing"/>
+        <w:pStyle w:val="Geenafstand"/>
       </w:pPr>
       <w:r>
         <w:t xml:space="preserve">    &lt;Port&gt;1802&lt;/Port&gt;</w:t>
@@ -3354,7 +3850,7 @@
     </w:p>
     <w:p>
       <w:pPr>
-        <w:pStyle w:val="NoSpacing"/>
+        <w:pStyle w:val="Geenafstand"/>
       </w:pPr>
       <w:r>
         <w:t xml:space="preserve">    &lt;HostName&gt;localhost&lt;/HostName&gt;</w:t>
@@ -3362,7 +3858,7 @@
     </w:p>
     <w:p>
       <w:pPr>
-        <w:pStyle w:val="NoSpacing"/>
+        <w:pStyle w:val="Geenafstand"/>
       </w:pPr>
       <w:r>
         <w:t xml:space="preserve">  &lt;/SocketClient&gt;</w:t>
@@ -3370,12 +3866,12 @@
     </w:p>
     <w:p>
       <w:pPr>
-        <w:pStyle w:val="NoSpacing"/>
-      </w:pPr>
-    </w:p>
-    <w:p>
-      <w:pPr>
-        <w:pStyle w:val="NoSpacing"/>
+        <w:pStyle w:val="Geenafstand"/>
+      </w:pPr>
+    </w:p>
+    <w:p>
+      <w:pPr>
+        <w:pStyle w:val="Geenafstand"/>
       </w:pPr>
       <w:r>
         <w:t xml:space="preserve">These are the parameters for the addresses and ports which the controller should </w:t>
@@ -3392,12 +3888,12 @@
     </w:p>
     <w:p>
       <w:pPr>
-        <w:pStyle w:val="NoSpacing"/>
-      </w:pPr>
-    </w:p>
-    <w:p>
-      <w:pPr>
-        <w:pStyle w:val="Heading3"/>
+        <w:pStyle w:val="Geenafstand"/>
+      </w:pPr>
+    </w:p>
+    <w:p>
+      <w:pPr>
+        <w:pStyle w:val="Kop3"/>
       </w:pPr>
       <w:r>
         <w:t>Database connection</w:t>
@@ -3405,7 +3901,7 @@
     </w:p>
     <w:p>
       <w:pPr>
-        <w:pStyle w:val="NoSpacing"/>
+        <w:pStyle w:val="Geenafstand"/>
       </w:pPr>
       <w:r>
         <w:t xml:space="preserve">  &lt;ConnectionString&gt;</w:t>
@@ -3413,7 +3909,7 @@
     </w:p>
     <w:p>
       <w:pPr>
-        <w:pStyle w:val="NoSpacing"/>
+        <w:pStyle w:val="Geenafstand"/>
       </w:pPr>
       <w:r>
         <w:t xml:space="preserve">    &lt;ID&gt;MySQL&lt;/ID&gt;</w:t>
@@ -3421,7 +3917,7 @@
     </w:p>
     <w:p>
       <w:pPr>
-        <w:pStyle w:val="NoSpacing"/>
+        <w:pStyle w:val="Geenafstand"/>
       </w:pPr>
       <w:r>
         <w:t xml:space="preserve">    &lt;ConnString&gt;DRIVER={MySQL ODBC 3.51 Driver};SERVER=localhost;DATABASE=senseless;UID=root;PASSWORD=admin;OPTION=3;&lt;/ConnString&gt;</w:t>
@@ -3429,7 +3925,7 @@
     </w:p>
     <w:p>
       <w:pPr>
-        <w:pStyle w:val="NoSpacing"/>
+        <w:pStyle w:val="Geenafstand"/>
       </w:pPr>
       <w:r>
         <w:t xml:space="preserve">  &lt;/ConnectionString&gt;</w:t>
@@ -3437,12 +3933,12 @@
     </w:p>
     <w:p>
       <w:pPr>
-        <w:pStyle w:val="NoSpacing"/>
-      </w:pPr>
-    </w:p>
-    <w:p>
-      <w:pPr>
-        <w:pStyle w:val="NoSpacing"/>
+        <w:pStyle w:val="Geenafstand"/>
+      </w:pPr>
+    </w:p>
+    <w:p>
+      <w:pPr>
+        <w:pStyle w:val="Geenafstand"/>
       </w:pPr>
       <w:r>
         <w:t>This section configures the ODBC connection to the MySQL database. Here you can change the IP address of the database (SERVER parameter), the default database (DATABASE parameter), the login and password (UID and PASSWORD parameters). You should the OPTION parameter as it is.</w:t>
@@ -3450,12 +3946,12 @@
     </w:p>
     <w:p>
       <w:pPr>
-        <w:pStyle w:val="NoSpacing"/>
-      </w:pPr>
-    </w:p>
-    <w:p>
-      <w:pPr>
-        <w:pStyle w:val="NoSpacing"/>
+        <w:pStyle w:val="Geenafstand"/>
+      </w:pPr>
+    </w:p>
+    <w:p>
+      <w:pPr>
+        <w:pStyle w:val="Geenafstand"/>
       </w:pPr>
       <w:r>
         <w:t xml:space="preserve">Congratulations, you should now have successfully configured the controller. You can now start the </w:t>
@@ -3466,17 +3962,17 @@
     </w:p>
     <w:p>
       <w:pPr>
-        <w:pStyle w:val="NoSpacing"/>
-      </w:pPr>
-    </w:p>
-    <w:p>
-      <w:pPr>
-        <w:pStyle w:val="NoSpacing"/>
-      </w:pPr>
-    </w:p>
-    <w:p>
-      <w:pPr>
-        <w:pStyle w:val="Heading1"/>
+        <w:pStyle w:val="Geenafstand"/>
+      </w:pPr>
+    </w:p>
+    <w:p>
+      <w:pPr>
+        <w:pStyle w:val="Geenafstand"/>
+      </w:pPr>
+    </w:p>
+    <w:p>
+      <w:pPr>
+        <w:pStyle w:val="Kop1"/>
       </w:pPr>
       <w:r>
         <w:t>Starting the Controller and GUI</w:t>
@@ -3494,7 +3990,7 @@
     </w:p>
     <w:p>
       <w:pPr>
-        <w:pStyle w:val="ListParagraph"/>
+        <w:pStyle w:val="Lijstalinea"/>
         <w:numPr>
           <w:ilvl w:val="0"/>
           <w:numId w:val="2"/>
@@ -3509,7 +4005,7 @@
     </w:p>
     <w:p>
       <w:pPr>
-        <w:pStyle w:val="ListParagraph"/>
+        <w:pStyle w:val="Lijstalinea"/>
         <w:numPr>
           <w:ilvl w:val="0"/>
           <w:numId w:val="2"/>
@@ -3526,7 +4022,7 @@
       <w:r>
         <w:rPr>
           <w:noProof/>
-          <w:lang w:bidi="ar-SA"/>
+          <w:lang w:val="nl-BE" w:eastAsia="nl-BE" w:bidi="ar-SA"/>
         </w:rPr>
         <w:drawing>
           <wp:inline distT="0" distB="0" distL="0" distR="0">
@@ -3546,7 +4042,7 @@
                     </pic:cNvPicPr>
                   </pic:nvPicPr>
                   <pic:blipFill>
-                    <a:blip r:embed="rId15"/>
+                    <a:blip r:embed="rId17" cstate="print"/>
                     <a:srcRect/>
                     <a:stretch>
                       <a:fillRect/>
@@ -3577,7 +4073,7 @@
     </w:p>
     <w:p>
       <w:pPr>
-        <w:pStyle w:val="NoSpacing"/>
+        <w:pStyle w:val="Geenafstand"/>
       </w:pPr>
       <w:r>
         <w:t>Simple isn’t it?</w:t>
@@ -3585,17 +4081,17 @@
     </w:p>
     <w:p>
       <w:pPr>
-        <w:pStyle w:val="NoSpacing"/>
-      </w:pPr>
-    </w:p>
-    <w:p>
-      <w:pPr>
-        <w:pStyle w:val="NoSpacing"/>
-      </w:pPr>
-    </w:p>
-    <w:p>
-      <w:pPr>
-        <w:pStyle w:val="Heading1"/>
+        <w:pStyle w:val="Geenafstand"/>
+      </w:pPr>
+    </w:p>
+    <w:p>
+      <w:pPr>
+        <w:pStyle w:val="Geenafstand"/>
+      </w:pPr>
+    </w:p>
+    <w:p>
+      <w:pPr>
+        <w:pStyle w:val="Kop1"/>
       </w:pPr>
       <w:r>
         <w:t>Using the framework</w:t>
@@ -3607,7 +4103,7 @@
       </w:r>
     </w:p>
     <w:sectPr>
-      <w:headerReference w:type="default" r:id="rId16"/>
+      <w:headerReference w:type="default" r:id="rId18"/>
       <w:pgSz w:w="11906" w:h="16838"/>
       <w:pgMar w:top="1417" w:right="1417" w:bottom="1417" w:left="1417" w:header="708" w:footer="708" w:gutter="0"/>
       <w:cols w:space="708"/>
@@ -3671,7 +4167,7 @@
 <w:hdr xmlns:ve="http://schemas.openxmlformats.org/markup-compatibility/2006" xmlns:o="urn:schemas-microsoft-com:office:office" xmlns:r="http://schemas.openxmlformats.org/officeDocument/2006/relationships" xmlns:m="http://schemas.openxmlformats.org/officeDocument/2006/math" xmlns:v="urn:schemas-microsoft-com:vml" xmlns:wp="http://schemas.openxmlformats.org/drawingml/2006/wordprocessingDrawing" xmlns:w10="urn:schemas-microsoft-com:office:word" xmlns:w="http://schemas.openxmlformats.org/wordprocessingml/2006/main" xmlns:wne="http://schemas.microsoft.com/office/word/2006/wordml">
   <w:p>
     <w:pPr>
-      <w:pStyle w:val="NoSpacing"/>
+      <w:pStyle w:val="Geenafstand"/>
     </w:pPr>
     <w:r>
       <w:t>Applied Engineering: Electronics-ICT (Master T</w:t>
@@ -3685,7 +4181,7 @@
   </w:p>
   <w:p>
     <w:pPr>
-      <w:pStyle w:val="NoSpacing"/>
+      <w:pStyle w:val="Geenafstand"/>
       <w:rPr>
         <w:lang w:val="nl-BE"/>
       </w:rPr>
@@ -3693,7 +4189,7 @@
     <w:r>
       <w:rPr>
         <w:noProof/>
-        <w:lang w:bidi="ar-SA"/>
+        <w:lang w:val="nl-BE" w:eastAsia="nl-BE" w:bidi="ar-SA"/>
       </w:rPr>
       <w:drawing>
         <wp:anchor distT="0" distB="0" distL="114300" distR="114300" simplePos="0" relativeHeight="251658240" behindDoc="0" locked="0" layoutInCell="1" allowOverlap="1">
@@ -3766,7 +4262,7 @@
   </w:p>
   <w:p>
     <w:pPr>
-      <w:pStyle w:val="NoSpacing"/>
+      <w:pStyle w:val="Geenafstand"/>
       <w:rPr>
         <w:lang w:val="nl-BE"/>
       </w:rPr>
@@ -3896,9 +4392,9 @@
     </w:lvl>
   </w:abstractNum>
   <w:abstractNum w:abstractNumId="1">
-    <w:nsid w:val="26A83A63"/>
+    <w:nsid w:val="239C544E"/>
     <w:multiLevelType w:val="hybridMultilevel"/>
-    <w:tmpl w:val="5C2C6BEA"/>
+    <w:tmpl w:val="093A4F90"/>
     <w:lvl w:ilvl="0" w:tplc="08130001">
       <w:start w:val="1"/>
       <w:numFmt w:val="bullet"/>
@@ -4009,6 +4505,119 @@
     </w:lvl>
   </w:abstractNum>
   <w:abstractNum w:abstractNumId="2">
+    <w:nsid w:val="26A83A63"/>
+    <w:multiLevelType w:val="hybridMultilevel"/>
+    <w:tmpl w:val="5C2C6BEA"/>
+    <w:lvl w:ilvl="0" w:tplc="08130001">
+      <w:start w:val="1"/>
+      <w:numFmt w:val="bullet"/>
+      <w:lvlText w:val=""/>
+      <w:lvlJc w:val="left"/>
+      <w:pPr>
+        <w:ind w:left="720" w:hanging="360"/>
+      </w:pPr>
+      <w:rPr>
+        <w:rFonts w:ascii="Symbol" w:hAnsi="Symbol" w:hint="default"/>
+      </w:rPr>
+    </w:lvl>
+    <w:lvl w:ilvl="1" w:tplc="08130003" w:tentative="1">
+      <w:start w:val="1"/>
+      <w:numFmt w:val="bullet"/>
+      <w:lvlText w:val="o"/>
+      <w:lvlJc w:val="left"/>
+      <w:pPr>
+        <w:ind w:left="1440" w:hanging="360"/>
+      </w:pPr>
+      <w:rPr>
+        <w:rFonts w:ascii="Courier New" w:hAnsi="Courier New" w:cs="Courier New" w:hint="default"/>
+      </w:rPr>
+    </w:lvl>
+    <w:lvl w:ilvl="2" w:tplc="08130005" w:tentative="1">
+      <w:start w:val="1"/>
+      <w:numFmt w:val="bullet"/>
+      <w:lvlText w:val=""/>
+      <w:lvlJc w:val="left"/>
+      <w:pPr>
+        <w:ind w:left="2160" w:hanging="360"/>
+      </w:pPr>
+      <w:rPr>
+        <w:rFonts w:ascii="Wingdings" w:hAnsi="Wingdings" w:hint="default"/>
+      </w:rPr>
+    </w:lvl>
+    <w:lvl w:ilvl="3" w:tplc="08130001" w:tentative="1">
+      <w:start w:val="1"/>
+      <w:numFmt w:val="bullet"/>
+      <w:lvlText w:val=""/>
+      <w:lvlJc w:val="left"/>
+      <w:pPr>
+        <w:ind w:left="2880" w:hanging="360"/>
+      </w:pPr>
+      <w:rPr>
+        <w:rFonts w:ascii="Symbol" w:hAnsi="Symbol" w:hint="default"/>
+      </w:rPr>
+    </w:lvl>
+    <w:lvl w:ilvl="4" w:tplc="08130003" w:tentative="1">
+      <w:start w:val="1"/>
+      <w:numFmt w:val="bullet"/>
+      <w:lvlText w:val="o"/>
+      <w:lvlJc w:val="left"/>
+      <w:pPr>
+        <w:ind w:left="3600" w:hanging="360"/>
+      </w:pPr>
+      <w:rPr>
+        <w:rFonts w:ascii="Courier New" w:hAnsi="Courier New" w:cs="Courier New" w:hint="default"/>
+      </w:rPr>
+    </w:lvl>
+    <w:lvl w:ilvl="5" w:tplc="08130005" w:tentative="1">
+      <w:start w:val="1"/>
+      <w:numFmt w:val="bullet"/>
+      <w:lvlText w:val=""/>
+      <w:lvlJc w:val="left"/>
+      <w:pPr>
+        <w:ind w:left="4320" w:hanging="360"/>
+      </w:pPr>
+      <w:rPr>
+        <w:rFonts w:ascii="Wingdings" w:hAnsi="Wingdings" w:hint="default"/>
+      </w:rPr>
+    </w:lvl>
+    <w:lvl w:ilvl="6" w:tplc="08130001" w:tentative="1">
+      <w:start w:val="1"/>
+      <w:numFmt w:val="bullet"/>
+      <w:lvlText w:val=""/>
+      <w:lvlJc w:val="left"/>
+      <w:pPr>
+        <w:ind w:left="5040" w:hanging="360"/>
+      </w:pPr>
+      <w:rPr>
+        <w:rFonts w:ascii="Symbol" w:hAnsi="Symbol" w:hint="default"/>
+      </w:rPr>
+    </w:lvl>
+    <w:lvl w:ilvl="7" w:tplc="08130003" w:tentative="1">
+      <w:start w:val="1"/>
+      <w:numFmt w:val="bullet"/>
+      <w:lvlText w:val="o"/>
+      <w:lvlJc w:val="left"/>
+      <w:pPr>
+        <w:ind w:left="5760" w:hanging="360"/>
+      </w:pPr>
+      <w:rPr>
+        <w:rFonts w:ascii="Courier New" w:hAnsi="Courier New" w:cs="Courier New" w:hint="default"/>
+      </w:rPr>
+    </w:lvl>
+    <w:lvl w:ilvl="8" w:tplc="08130005" w:tentative="1">
+      <w:start w:val="1"/>
+      <w:numFmt w:val="bullet"/>
+      <w:lvlText w:val=""/>
+      <w:lvlJc w:val="left"/>
+      <w:pPr>
+        <w:ind w:left="6480" w:hanging="360"/>
+      </w:pPr>
+      <w:rPr>
+        <w:rFonts w:ascii="Wingdings" w:hAnsi="Wingdings" w:hint="default"/>
+      </w:rPr>
+    </w:lvl>
+  </w:abstractNum>
+  <w:abstractNum w:abstractNumId="3">
     <w:nsid w:val="2A6C2CFC"/>
     <w:multiLevelType w:val="hybridMultilevel"/>
     <w:tmpl w:val="705CDC44"/>
@@ -4121,7 +4730,7 @@
       </w:rPr>
     </w:lvl>
   </w:abstractNum>
-  <w:abstractNum w:abstractNumId="3">
+  <w:abstractNum w:abstractNumId="4">
     <w:nsid w:val="61D148A4"/>
     <w:multiLevelType w:val="hybridMultilevel"/>
     <w:tmpl w:val="AB5A40C6"/>
@@ -4234,16 +4843,19 @@
     </w:lvl>
   </w:abstractNum>
   <w:num w:numId="1">
-    <w:abstractNumId w:val="1"/>
+    <w:abstractNumId w:val="2"/>
   </w:num>
   <w:num w:numId="2">
-    <w:abstractNumId w:val="2"/>
+    <w:abstractNumId w:val="3"/>
   </w:num>
   <w:num w:numId="3">
-    <w:abstractNumId w:val="3"/>
+    <w:abstractNumId w:val="4"/>
   </w:num>
   <w:num w:numId="4">
     <w:abstractNumId w:val="0"/>
+  </w:num>
+  <w:num w:numId="5">
+    <w:abstractNumId w:val="1"/>
   </w:num>
 </w:numbering>
 </file>
@@ -4404,7 +5016,7 @@
     <w:lsdException w:name="Bibliography" w:uiPriority="37"/>
     <w:lsdException w:name="TOC Heading" w:uiPriority="39" w:qFormat="1"/>
   </w:latentStyles>
-  <w:style w:type="paragraph" w:default="1" w:styleId="Normal">
+  <w:style w:type="paragraph" w:default="1" w:styleId="Standaard">
     <w:name w:val="Normal"/>
     <w:qFormat/>
     <w:rsid w:val="003A2808"/>
@@ -4413,11 +5025,11 @@
       <w:szCs w:val="20"/>
     </w:rPr>
   </w:style>
-  <w:style w:type="paragraph" w:styleId="Heading1">
+  <w:style w:type="paragraph" w:styleId="Kop1">
     <w:name w:val="heading 1"/>
-    <w:basedOn w:val="Normal"/>
-    <w:next w:val="Normal"/>
-    <w:link w:val="Heading1Char"/>
+    <w:basedOn w:val="Standaard"/>
+    <w:next w:val="Standaard"/>
+    <w:link w:val="Kop1Char"/>
     <w:uiPriority w:val="9"/>
     <w:qFormat/>
     <w:rsid w:val="003A2808"/>
@@ -4442,11 +5054,11 @@
       <w:szCs w:val="22"/>
     </w:rPr>
   </w:style>
-  <w:style w:type="paragraph" w:styleId="Heading2">
+  <w:style w:type="paragraph" w:styleId="Kop2">
     <w:name w:val="heading 2"/>
-    <w:basedOn w:val="Normal"/>
-    <w:next w:val="Normal"/>
-    <w:link w:val="Heading2Char"/>
+    <w:basedOn w:val="Standaard"/>
+    <w:next w:val="Standaard"/>
+    <w:link w:val="Kop2Char"/>
     <w:uiPriority w:val="9"/>
     <w:unhideWhenUsed/>
     <w:qFormat/>
@@ -4469,11 +5081,11 @@
       <w:szCs w:val="22"/>
     </w:rPr>
   </w:style>
-  <w:style w:type="paragraph" w:styleId="Heading3">
+  <w:style w:type="paragraph" w:styleId="Kop3">
     <w:name w:val="heading 3"/>
-    <w:basedOn w:val="Normal"/>
-    <w:next w:val="Normal"/>
-    <w:link w:val="Heading3Char"/>
+    <w:basedOn w:val="Standaard"/>
+    <w:next w:val="Standaard"/>
+    <w:link w:val="Kop3Char"/>
     <w:uiPriority w:val="9"/>
     <w:unhideWhenUsed/>
     <w:qFormat/>
@@ -4494,11 +5106,11 @@
       <w:szCs w:val="22"/>
     </w:rPr>
   </w:style>
-  <w:style w:type="paragraph" w:styleId="Heading4">
+  <w:style w:type="paragraph" w:styleId="Kop4">
     <w:name w:val="heading 4"/>
-    <w:basedOn w:val="Normal"/>
-    <w:next w:val="Normal"/>
-    <w:link w:val="Heading4Char"/>
+    <w:basedOn w:val="Standaard"/>
+    <w:next w:val="Standaard"/>
+    <w:link w:val="Kop4Char"/>
     <w:uiPriority w:val="9"/>
     <w:semiHidden/>
     <w:unhideWhenUsed/>
@@ -4520,11 +5132,11 @@
       <w:szCs w:val="22"/>
     </w:rPr>
   </w:style>
-  <w:style w:type="paragraph" w:styleId="Heading5">
+  <w:style w:type="paragraph" w:styleId="Kop5">
     <w:name w:val="heading 5"/>
-    <w:basedOn w:val="Normal"/>
-    <w:next w:val="Normal"/>
-    <w:link w:val="Heading5Char"/>
+    <w:basedOn w:val="Standaard"/>
+    <w:next w:val="Standaard"/>
+    <w:link w:val="Kop5Char"/>
     <w:uiPriority w:val="9"/>
     <w:semiHidden/>
     <w:unhideWhenUsed/>
@@ -4545,11 +5157,11 @@
       <w:szCs w:val="22"/>
     </w:rPr>
   </w:style>
-  <w:style w:type="paragraph" w:styleId="Heading6">
+  <w:style w:type="paragraph" w:styleId="Kop6">
     <w:name w:val="heading 6"/>
-    <w:basedOn w:val="Normal"/>
-    <w:next w:val="Normal"/>
-    <w:link w:val="Heading6Char"/>
+    <w:basedOn w:val="Standaard"/>
+    <w:next w:val="Standaard"/>
+    <w:link w:val="Kop6Char"/>
     <w:uiPriority w:val="9"/>
     <w:semiHidden/>
     <w:unhideWhenUsed/>
@@ -4570,11 +5182,11 @@
       <w:szCs w:val="22"/>
     </w:rPr>
   </w:style>
-  <w:style w:type="paragraph" w:styleId="Heading7">
+  <w:style w:type="paragraph" w:styleId="Kop7">
     <w:name w:val="heading 7"/>
-    <w:basedOn w:val="Normal"/>
-    <w:next w:val="Normal"/>
-    <w:link w:val="Heading7Char"/>
+    <w:basedOn w:val="Standaard"/>
+    <w:next w:val="Standaard"/>
+    <w:link w:val="Kop7Char"/>
     <w:uiPriority w:val="9"/>
     <w:semiHidden/>
     <w:unhideWhenUsed/>
@@ -4592,11 +5204,11 @@
       <w:szCs w:val="22"/>
     </w:rPr>
   </w:style>
-  <w:style w:type="paragraph" w:styleId="Heading8">
+  <w:style w:type="paragraph" w:styleId="Kop8">
     <w:name w:val="heading 8"/>
-    <w:basedOn w:val="Normal"/>
-    <w:next w:val="Normal"/>
-    <w:link w:val="Heading8Char"/>
+    <w:basedOn w:val="Standaard"/>
+    <w:next w:val="Standaard"/>
+    <w:link w:val="Kop8Char"/>
     <w:uiPriority w:val="9"/>
     <w:semiHidden/>
     <w:unhideWhenUsed/>
@@ -4613,11 +5225,11 @@
       <w:szCs w:val="18"/>
     </w:rPr>
   </w:style>
-  <w:style w:type="paragraph" w:styleId="Heading9">
+  <w:style w:type="paragraph" w:styleId="Kop9">
     <w:name w:val="heading 9"/>
-    <w:basedOn w:val="Normal"/>
-    <w:next w:val="Normal"/>
-    <w:link w:val="Heading9Char"/>
+    <w:basedOn w:val="Standaard"/>
+    <w:next w:val="Standaard"/>
+    <w:link w:val="Kop9Char"/>
     <w:uiPriority w:val="9"/>
     <w:semiHidden/>
     <w:unhideWhenUsed/>
@@ -4635,12 +5247,12 @@
       <w:szCs w:val="18"/>
     </w:rPr>
   </w:style>
-  <w:style w:type="character" w:default="1" w:styleId="DefaultParagraphFont">
+  <w:style w:type="character" w:default="1" w:styleId="Standaardalinea-lettertype">
     <w:name w:val="Default Paragraph Font"/>
     <w:uiPriority w:val="1"/>
     <w:unhideWhenUsed/>
   </w:style>
-  <w:style w:type="table" w:default="1" w:styleId="TableNormal">
+  <w:style w:type="table" w:default="1" w:styleId="Standaardtabel">
     <w:name w:val="Normal Table"/>
     <w:uiPriority w:val="99"/>
     <w:semiHidden/>
@@ -4656,16 +5268,16 @@
       </w:tblCellMar>
     </w:tblPr>
   </w:style>
-  <w:style w:type="numbering" w:default="1" w:styleId="NoList">
+  <w:style w:type="numbering" w:default="1" w:styleId="Geenlijst">
     <w:name w:val="No List"/>
     <w:uiPriority w:val="99"/>
     <w:semiHidden/>
     <w:unhideWhenUsed/>
   </w:style>
-  <w:style w:type="paragraph" w:styleId="Header">
+  <w:style w:type="paragraph" w:styleId="Koptekst">
     <w:name w:val="header"/>
-    <w:basedOn w:val="Normal"/>
-    <w:link w:val="HeaderChar"/>
+    <w:basedOn w:val="Standaard"/>
+    <w:link w:val="KoptekstChar"/>
     <w:uiPriority w:val="99"/>
     <w:unhideWhenUsed/>
     <w:rsid w:val="003A2808"/>
@@ -4677,17 +5289,17 @@
       <w:spacing w:after="0" w:line="240" w:lineRule="auto"/>
     </w:pPr>
   </w:style>
-  <w:style w:type="character" w:customStyle="1" w:styleId="HeaderChar">
-    <w:name w:val="Header Char"/>
-    <w:basedOn w:val="DefaultParagraphFont"/>
-    <w:link w:val="Header"/>
+  <w:style w:type="character" w:customStyle="1" w:styleId="KoptekstChar">
+    <w:name w:val="Koptekst Char"/>
+    <w:basedOn w:val="Standaardalinea-lettertype"/>
+    <w:link w:val="Koptekst"/>
     <w:uiPriority w:val="99"/>
     <w:rsid w:val="003A2808"/>
   </w:style>
-  <w:style w:type="paragraph" w:styleId="Footer">
+  <w:style w:type="paragraph" w:styleId="Voettekst">
     <w:name w:val="footer"/>
-    <w:basedOn w:val="Normal"/>
-    <w:link w:val="FooterChar"/>
+    <w:basedOn w:val="Standaard"/>
+    <w:link w:val="VoettekstChar"/>
     <w:uiPriority w:val="99"/>
     <w:semiHidden/>
     <w:unhideWhenUsed/>
@@ -4700,18 +5312,18 @@
       <w:spacing w:after="0" w:line="240" w:lineRule="auto"/>
     </w:pPr>
   </w:style>
-  <w:style w:type="character" w:customStyle="1" w:styleId="FooterChar">
-    <w:name w:val="Footer Char"/>
-    <w:basedOn w:val="DefaultParagraphFont"/>
-    <w:link w:val="Footer"/>
+  <w:style w:type="character" w:customStyle="1" w:styleId="VoettekstChar">
+    <w:name w:val="Voettekst Char"/>
+    <w:basedOn w:val="Standaardalinea-lettertype"/>
+    <w:link w:val="Voettekst"/>
     <w:uiPriority w:val="99"/>
     <w:semiHidden/>
     <w:rsid w:val="003A2808"/>
   </w:style>
-  <w:style w:type="paragraph" w:styleId="BalloonText">
+  <w:style w:type="paragraph" w:styleId="Ballontekst">
     <w:name w:val="Balloon Text"/>
-    <w:basedOn w:val="Normal"/>
-    <w:link w:val="BalloonTextChar"/>
+    <w:basedOn w:val="Standaard"/>
+    <w:link w:val="BallontekstChar"/>
     <w:uiPriority w:val="99"/>
     <w:semiHidden/>
     <w:unhideWhenUsed/>
@@ -4725,10 +5337,10 @@
       <w:szCs w:val="16"/>
     </w:rPr>
   </w:style>
-  <w:style w:type="character" w:customStyle="1" w:styleId="BalloonTextChar">
-    <w:name w:val="Balloon Text Char"/>
-    <w:basedOn w:val="DefaultParagraphFont"/>
-    <w:link w:val="BalloonText"/>
+  <w:style w:type="character" w:customStyle="1" w:styleId="BallontekstChar">
+    <w:name w:val="Ballontekst Char"/>
+    <w:basedOn w:val="Standaardalinea-lettertype"/>
+    <w:link w:val="Ballontekst"/>
     <w:uiPriority w:val="99"/>
     <w:semiHidden/>
     <w:rsid w:val="003A2808"/>
@@ -4738,10 +5350,10 @@
       <w:szCs w:val="16"/>
     </w:rPr>
   </w:style>
-  <w:style w:type="character" w:customStyle="1" w:styleId="Heading1Char">
-    <w:name w:val="Heading 1 Char"/>
-    <w:basedOn w:val="DefaultParagraphFont"/>
-    <w:link w:val="Heading1"/>
+  <w:style w:type="character" w:customStyle="1" w:styleId="Kop1Char">
+    <w:name w:val="Kop 1 Char"/>
+    <w:basedOn w:val="Standaardalinea-lettertype"/>
+    <w:link w:val="Kop1"/>
     <w:uiPriority w:val="9"/>
     <w:rsid w:val="003A2808"/>
     <w:rPr>
@@ -4753,10 +5365,10 @@
       <w:shd w:val="clear" w:color="auto" w:fill="4F81BD" w:themeFill="accent1"/>
     </w:rPr>
   </w:style>
-  <w:style w:type="character" w:customStyle="1" w:styleId="Heading2Char">
-    <w:name w:val="Heading 2 Char"/>
-    <w:basedOn w:val="DefaultParagraphFont"/>
-    <w:link w:val="Heading2"/>
+  <w:style w:type="character" w:customStyle="1" w:styleId="Kop2Char">
+    <w:name w:val="Kop 2 Char"/>
+    <w:basedOn w:val="Standaardalinea-lettertype"/>
+    <w:link w:val="Kop2"/>
     <w:uiPriority w:val="9"/>
     <w:rsid w:val="003A2808"/>
     <w:rPr>
@@ -4765,10 +5377,10 @@
       <w:shd w:val="clear" w:color="auto" w:fill="DBE5F1" w:themeFill="accent1" w:themeFillTint="33"/>
     </w:rPr>
   </w:style>
-  <w:style w:type="character" w:customStyle="1" w:styleId="Heading3Char">
-    <w:name w:val="Heading 3 Char"/>
-    <w:basedOn w:val="DefaultParagraphFont"/>
-    <w:link w:val="Heading3"/>
+  <w:style w:type="character" w:customStyle="1" w:styleId="Kop3Char">
+    <w:name w:val="Kop 3 Char"/>
+    <w:basedOn w:val="Standaardalinea-lettertype"/>
+    <w:link w:val="Kop3"/>
     <w:uiPriority w:val="9"/>
     <w:rsid w:val="003A2808"/>
     <w:rPr>
@@ -4777,10 +5389,10 @@
       <w:spacing w:val="15"/>
     </w:rPr>
   </w:style>
-  <w:style w:type="character" w:customStyle="1" w:styleId="Heading4Char">
-    <w:name w:val="Heading 4 Char"/>
-    <w:basedOn w:val="DefaultParagraphFont"/>
-    <w:link w:val="Heading4"/>
+  <w:style w:type="character" w:customStyle="1" w:styleId="Kop4Char">
+    <w:name w:val="Kop 4 Char"/>
+    <w:basedOn w:val="Standaardalinea-lettertype"/>
+    <w:link w:val="Kop4"/>
     <w:uiPriority w:val="9"/>
     <w:semiHidden/>
     <w:rsid w:val="003A2808"/>
@@ -4790,10 +5402,10 @@
       <w:spacing w:val="10"/>
     </w:rPr>
   </w:style>
-  <w:style w:type="character" w:customStyle="1" w:styleId="Heading5Char">
-    <w:name w:val="Heading 5 Char"/>
-    <w:basedOn w:val="DefaultParagraphFont"/>
-    <w:link w:val="Heading5"/>
+  <w:style w:type="character" w:customStyle="1" w:styleId="Kop5Char">
+    <w:name w:val="Kop 5 Char"/>
+    <w:basedOn w:val="Standaardalinea-lettertype"/>
+    <w:link w:val="Kop5"/>
     <w:uiPriority w:val="9"/>
     <w:semiHidden/>
     <w:rsid w:val="003A2808"/>
@@ -4803,10 +5415,10 @@
       <w:spacing w:val="10"/>
     </w:rPr>
   </w:style>
-  <w:style w:type="character" w:customStyle="1" w:styleId="Heading6Char">
-    <w:name w:val="Heading 6 Char"/>
-    <w:basedOn w:val="DefaultParagraphFont"/>
-    <w:link w:val="Heading6"/>
+  <w:style w:type="character" w:customStyle="1" w:styleId="Kop6Char">
+    <w:name w:val="Kop 6 Char"/>
+    <w:basedOn w:val="Standaardalinea-lettertype"/>
+    <w:link w:val="Kop6"/>
     <w:uiPriority w:val="9"/>
     <w:semiHidden/>
     <w:rsid w:val="003A2808"/>
@@ -4816,10 +5428,10 @@
       <w:spacing w:val="10"/>
     </w:rPr>
   </w:style>
-  <w:style w:type="character" w:customStyle="1" w:styleId="Heading7Char">
-    <w:name w:val="Heading 7 Char"/>
-    <w:basedOn w:val="DefaultParagraphFont"/>
-    <w:link w:val="Heading7"/>
+  <w:style w:type="character" w:customStyle="1" w:styleId="Kop7Char">
+    <w:name w:val="Kop 7 Char"/>
+    <w:basedOn w:val="Standaardalinea-lettertype"/>
+    <w:link w:val="Kop7"/>
     <w:uiPriority w:val="9"/>
     <w:semiHidden/>
     <w:rsid w:val="003A2808"/>
@@ -4829,10 +5441,10 @@
       <w:spacing w:val="10"/>
     </w:rPr>
   </w:style>
-  <w:style w:type="character" w:customStyle="1" w:styleId="Heading8Char">
-    <w:name w:val="Heading 8 Char"/>
-    <w:basedOn w:val="DefaultParagraphFont"/>
-    <w:link w:val="Heading8"/>
+  <w:style w:type="character" w:customStyle="1" w:styleId="Kop8Char">
+    <w:name w:val="Kop 8 Char"/>
+    <w:basedOn w:val="Standaardalinea-lettertype"/>
+    <w:link w:val="Kop8"/>
     <w:uiPriority w:val="9"/>
     <w:semiHidden/>
     <w:rsid w:val="003A2808"/>
@@ -4843,10 +5455,10 @@
       <w:szCs w:val="18"/>
     </w:rPr>
   </w:style>
-  <w:style w:type="character" w:customStyle="1" w:styleId="Heading9Char">
-    <w:name w:val="Heading 9 Char"/>
-    <w:basedOn w:val="DefaultParagraphFont"/>
-    <w:link w:val="Heading9"/>
+  <w:style w:type="character" w:customStyle="1" w:styleId="Kop9Char">
+    <w:name w:val="Kop 9 Char"/>
+    <w:basedOn w:val="Standaardalinea-lettertype"/>
+    <w:link w:val="Kop9"/>
     <w:uiPriority w:val="9"/>
     <w:semiHidden/>
     <w:rsid w:val="003A2808"/>
@@ -4858,10 +5470,10 @@
       <w:szCs w:val="18"/>
     </w:rPr>
   </w:style>
-  <w:style w:type="paragraph" w:styleId="Caption">
+  <w:style w:type="paragraph" w:styleId="Bijschrift">
     <w:name w:val="caption"/>
-    <w:basedOn w:val="Normal"/>
-    <w:next w:val="Normal"/>
+    <w:basedOn w:val="Standaard"/>
+    <w:next w:val="Standaard"/>
     <w:uiPriority w:val="35"/>
     <w:semiHidden/>
     <w:unhideWhenUsed/>
@@ -4875,11 +5487,11 @@
       <w:szCs w:val="16"/>
     </w:rPr>
   </w:style>
-  <w:style w:type="paragraph" w:styleId="Title">
+  <w:style w:type="paragraph" w:styleId="Titel">
     <w:name w:val="Title"/>
-    <w:basedOn w:val="Normal"/>
-    <w:next w:val="Normal"/>
-    <w:link w:val="TitleChar"/>
+    <w:basedOn w:val="Standaard"/>
+    <w:next w:val="Standaard"/>
+    <w:link w:val="TitelChar"/>
     <w:uiPriority w:val="10"/>
     <w:qFormat/>
     <w:rsid w:val="003A2808"/>
@@ -4895,10 +5507,10 @@
       <w:szCs w:val="52"/>
     </w:rPr>
   </w:style>
-  <w:style w:type="character" w:customStyle="1" w:styleId="TitleChar">
-    <w:name w:val="Title Char"/>
-    <w:basedOn w:val="DefaultParagraphFont"/>
-    <w:link w:val="Title"/>
+  <w:style w:type="character" w:customStyle="1" w:styleId="TitelChar">
+    <w:name w:val="Titel Char"/>
+    <w:basedOn w:val="Standaardalinea-lettertype"/>
+    <w:link w:val="Titel"/>
     <w:uiPriority w:val="10"/>
     <w:rsid w:val="003A2808"/>
     <w:rPr>
@@ -4910,11 +5522,11 @@
       <w:szCs w:val="52"/>
     </w:rPr>
   </w:style>
-  <w:style w:type="paragraph" w:styleId="Subtitle">
+  <w:style w:type="paragraph" w:styleId="Subtitel">
     <w:name w:val="Subtitle"/>
-    <w:basedOn w:val="Normal"/>
-    <w:next w:val="Normal"/>
-    <w:link w:val="SubtitleChar"/>
+    <w:basedOn w:val="Standaard"/>
+    <w:next w:val="Standaard"/>
+    <w:link w:val="SubtitelChar"/>
     <w:uiPriority w:val="11"/>
     <w:qFormat/>
     <w:rsid w:val="003A2808"/>
@@ -4929,10 +5541,10 @@
       <w:szCs w:val="24"/>
     </w:rPr>
   </w:style>
-  <w:style w:type="character" w:customStyle="1" w:styleId="SubtitleChar">
-    <w:name w:val="Subtitle Char"/>
-    <w:basedOn w:val="DefaultParagraphFont"/>
-    <w:link w:val="Subtitle"/>
+  <w:style w:type="character" w:customStyle="1" w:styleId="SubtitelChar">
+    <w:name w:val="Subtitel Char"/>
+    <w:basedOn w:val="Standaardalinea-lettertype"/>
+    <w:link w:val="Subtitel"/>
     <w:uiPriority w:val="11"/>
     <w:rsid w:val="003A2808"/>
     <w:rPr>
@@ -4943,7 +5555,7 @@
       <w:szCs w:val="24"/>
     </w:rPr>
   </w:style>
-  <w:style w:type="character" w:styleId="Strong">
+  <w:style w:type="character" w:styleId="Zwaar">
     <w:name w:val="Strong"/>
     <w:uiPriority w:val="22"/>
     <w:qFormat/>
@@ -4953,7 +5565,7 @@
       <w:bCs/>
     </w:rPr>
   </w:style>
-  <w:style w:type="character" w:styleId="Emphasis">
+  <w:style w:type="character" w:styleId="Nadruk">
     <w:name w:val="Emphasis"/>
     <w:uiPriority w:val="20"/>
     <w:qFormat/>
@@ -4964,10 +5576,10 @@
       <w:spacing w:val="5"/>
     </w:rPr>
   </w:style>
-  <w:style w:type="paragraph" w:styleId="NoSpacing">
+  <w:style w:type="paragraph" w:styleId="Geenafstand">
     <w:name w:val="No Spacing"/>
-    <w:basedOn w:val="Normal"/>
-    <w:link w:val="NoSpacingChar"/>
+    <w:basedOn w:val="Standaard"/>
+    <w:link w:val="GeenafstandChar"/>
     <w:uiPriority w:val="1"/>
     <w:qFormat/>
     <w:rsid w:val="003A2808"/>
@@ -4975,10 +5587,10 @@
       <w:spacing w:before="0" w:after="0" w:line="240" w:lineRule="auto"/>
     </w:pPr>
   </w:style>
-  <w:style w:type="character" w:customStyle="1" w:styleId="NoSpacingChar">
-    <w:name w:val="No Spacing Char"/>
-    <w:basedOn w:val="DefaultParagraphFont"/>
-    <w:link w:val="NoSpacing"/>
+  <w:style w:type="character" w:customStyle="1" w:styleId="GeenafstandChar">
+    <w:name w:val="Geen afstand Char"/>
+    <w:basedOn w:val="Standaardalinea-lettertype"/>
+    <w:link w:val="Geenafstand"/>
     <w:uiPriority w:val="1"/>
     <w:rsid w:val="003A2808"/>
     <w:rPr>
@@ -4986,9 +5598,9 @@
       <w:szCs w:val="20"/>
     </w:rPr>
   </w:style>
-  <w:style w:type="paragraph" w:styleId="ListParagraph">
+  <w:style w:type="paragraph" w:styleId="Lijstalinea">
     <w:name w:val="List Paragraph"/>
-    <w:basedOn w:val="Normal"/>
+    <w:basedOn w:val="Standaard"/>
     <w:uiPriority w:val="34"/>
     <w:qFormat/>
     <w:rsid w:val="003A2808"/>
@@ -4997,11 +5609,11 @@
       <w:contextualSpacing/>
     </w:pPr>
   </w:style>
-  <w:style w:type="paragraph" w:styleId="Quote">
+  <w:style w:type="paragraph" w:styleId="Citaat">
     <w:name w:val="Quote"/>
-    <w:basedOn w:val="Normal"/>
-    <w:next w:val="Normal"/>
-    <w:link w:val="QuoteChar"/>
+    <w:basedOn w:val="Standaard"/>
+    <w:next w:val="Standaard"/>
+    <w:link w:val="CitaatChar"/>
     <w:uiPriority w:val="29"/>
     <w:qFormat/>
     <w:rsid w:val="003A2808"/>
@@ -5010,10 +5622,10 @@
       <w:iCs/>
     </w:rPr>
   </w:style>
-  <w:style w:type="character" w:customStyle="1" w:styleId="QuoteChar">
-    <w:name w:val="Quote Char"/>
-    <w:basedOn w:val="DefaultParagraphFont"/>
-    <w:link w:val="Quote"/>
+  <w:style w:type="character" w:customStyle="1" w:styleId="CitaatChar">
+    <w:name w:val="Citaat Char"/>
+    <w:basedOn w:val="Standaardalinea-lettertype"/>
+    <w:link w:val="Citaat"/>
     <w:uiPriority w:val="29"/>
     <w:rsid w:val="003A2808"/>
     <w:rPr>
@@ -5023,11 +5635,11 @@
       <w:szCs w:val="20"/>
     </w:rPr>
   </w:style>
-  <w:style w:type="paragraph" w:styleId="IntenseQuote">
+  <w:style w:type="paragraph" w:styleId="Duidelijkcitaat">
     <w:name w:val="Intense Quote"/>
-    <w:basedOn w:val="Normal"/>
-    <w:next w:val="Normal"/>
-    <w:link w:val="IntenseQuoteChar"/>
+    <w:basedOn w:val="Standaard"/>
+    <w:next w:val="Standaard"/>
+    <w:link w:val="DuidelijkcitaatChar"/>
     <w:uiPriority w:val="30"/>
     <w:qFormat/>
     <w:rsid w:val="003A2808"/>
@@ -5046,10 +5658,10 @@
       <w:color w:val="4F81BD" w:themeColor="accent1"/>
     </w:rPr>
   </w:style>
-  <w:style w:type="character" w:customStyle="1" w:styleId="IntenseQuoteChar">
-    <w:name w:val="Intense Quote Char"/>
-    <w:basedOn w:val="DefaultParagraphFont"/>
-    <w:link w:val="IntenseQuote"/>
+  <w:style w:type="character" w:customStyle="1" w:styleId="DuidelijkcitaatChar">
+    <w:name w:val="Duidelijk citaat Char"/>
+    <w:basedOn w:val="Standaardalinea-lettertype"/>
+    <w:link w:val="Duidelijkcitaat"/>
     <w:uiPriority w:val="30"/>
     <w:rsid w:val="003A2808"/>
     <w:rPr>
@@ -5060,7 +5672,7 @@
       <w:szCs w:val="20"/>
     </w:rPr>
   </w:style>
-  <w:style w:type="character" w:styleId="SubtleEmphasis">
+  <w:style w:type="character" w:styleId="Subtielebenadrukking">
     <w:name w:val="Subtle Emphasis"/>
     <w:uiPriority w:val="19"/>
     <w:qFormat/>
@@ -5071,7 +5683,7 @@
       <w:color w:val="243F60" w:themeColor="accent1" w:themeShade="7F"/>
     </w:rPr>
   </w:style>
-  <w:style w:type="character" w:styleId="IntenseEmphasis">
+  <w:style w:type="character" w:styleId="Intensievebenadrukking">
     <w:name w:val="Intense Emphasis"/>
     <w:uiPriority w:val="21"/>
     <w:qFormat/>
@@ -5084,7 +5696,7 @@
       <w:spacing w:val="10"/>
     </w:rPr>
   </w:style>
-  <w:style w:type="character" w:styleId="SubtleReference">
+  <w:style w:type="character" w:styleId="Subtieleverwijzing">
     <w:name w:val="Subtle Reference"/>
     <w:uiPriority w:val="31"/>
     <w:qFormat/>
@@ -5095,7 +5707,7 @@
       <w:color w:val="4F81BD" w:themeColor="accent1"/>
     </w:rPr>
   </w:style>
-  <w:style w:type="character" w:styleId="IntenseReference">
+  <w:style w:type="character" w:styleId="Intensieveverwijzing">
     <w:name w:val="Intense Reference"/>
     <w:uiPriority w:val="32"/>
     <w:qFormat/>
@@ -5109,7 +5721,7 @@
       <w:color w:val="4F81BD" w:themeColor="accent1"/>
     </w:rPr>
   </w:style>
-  <w:style w:type="character" w:styleId="BookTitle">
+  <w:style w:type="character" w:styleId="Titelvanboek">
     <w:name w:val="Book Title"/>
     <w:uiPriority w:val="33"/>
     <w:qFormat/>
@@ -5122,10 +5734,10 @@
       <w:spacing w:val="9"/>
     </w:rPr>
   </w:style>
-  <w:style w:type="paragraph" w:styleId="TOCHeading">
+  <w:style w:type="paragraph" w:styleId="Kopvaninhoudsopgave">
     <w:name w:val="TOC Heading"/>
-    <w:basedOn w:val="Heading1"/>
-    <w:next w:val="Normal"/>
+    <w:basedOn w:val="Kop1"/>
+    <w:next w:val="Standaard"/>
     <w:uiPriority w:val="39"/>
     <w:semiHidden/>
     <w:unhideWhenUsed/>
@@ -5135,10 +5747,10 @@
       <w:outlineLvl w:val="9"/>
     </w:pPr>
   </w:style>
-  <w:style w:type="paragraph" w:styleId="TOC1">
+  <w:style w:type="paragraph" w:styleId="Inhopg1">
     <w:name w:val="toc 1"/>
-    <w:basedOn w:val="Normal"/>
-    <w:next w:val="Normal"/>
+    <w:basedOn w:val="Standaard"/>
+    <w:next w:val="Standaard"/>
     <w:autoRedefine/>
     <w:uiPriority w:val="39"/>
     <w:unhideWhenUsed/>
@@ -5149,7 +5761,7 @@
   </w:style>
   <w:style w:type="character" w:styleId="Hyperlink">
     <w:name w:val="Hyperlink"/>
-    <w:basedOn w:val="DefaultParagraphFont"/>
+    <w:basedOn w:val="Standaardalinea-lettertype"/>
     <w:uiPriority w:val="99"/>
     <w:unhideWhenUsed/>
     <w:rsid w:val="00CA3941"/>
@@ -5158,10 +5770,10 @@
       <w:u w:val="single"/>
     </w:rPr>
   </w:style>
-  <w:style w:type="paragraph" w:styleId="TOC2">
+  <w:style w:type="paragraph" w:styleId="Inhopg2">
     <w:name w:val="toc 2"/>
-    <w:basedOn w:val="Normal"/>
-    <w:next w:val="Normal"/>
+    <w:basedOn w:val="Standaard"/>
+    <w:next w:val="Standaard"/>
     <w:autoRedefine/>
     <w:uiPriority w:val="39"/>
     <w:unhideWhenUsed/>
@@ -5171,10 +5783,10 @@
       <w:ind w:left="200"/>
     </w:pPr>
   </w:style>
-  <w:style w:type="paragraph" w:styleId="TOC3">
+  <w:style w:type="paragraph" w:styleId="Inhopg3">
     <w:name w:val="toc 3"/>
-    <w:basedOn w:val="Normal"/>
-    <w:next w:val="Normal"/>
+    <w:basedOn w:val="Standaard"/>
+    <w:next w:val="Standaard"/>
     <w:autoRedefine/>
     <w:uiPriority w:val="39"/>
     <w:unhideWhenUsed/>
@@ -5184,284 +5796,24 @@
       <w:ind w:left="400"/>
     </w:pPr>
   </w:style>
-</w:styles>
-</file>
-
-<file path=word/glossary/document.xml><?xml version="1.0" encoding="utf-8"?>
-<w:glossaryDocument xmlns:ve="http://schemas.openxmlformats.org/markup-compatibility/2006" xmlns:o="urn:schemas-microsoft-com:office:office" xmlns:r="http://schemas.openxmlformats.org/officeDocument/2006/relationships" xmlns:m="http://schemas.openxmlformats.org/officeDocument/2006/math" xmlns:v="urn:schemas-microsoft-com:vml" xmlns:wp="http://schemas.openxmlformats.org/drawingml/2006/wordprocessingDrawing" xmlns:w10="urn:schemas-microsoft-com:office:word" xmlns:w="http://schemas.openxmlformats.org/wordprocessingml/2006/main" xmlns:wne="http://schemas.microsoft.com/office/word/2006/wordml">
-  <w:docParts/>
-</w:glossaryDocument>
-</file>
-
-<file path=word/glossary/fontTable.xml><?xml version="1.0" encoding="utf-8"?>
-<w:fonts xmlns:r="http://schemas.openxmlformats.org/officeDocument/2006/relationships" xmlns:w="http://schemas.openxmlformats.org/wordprocessingml/2006/main">
-  <w:font w:name="Calibri">
-    <w:panose1 w:val="020F0502020204030204"/>
-    <w:charset w:val="00"/>
-    <w:family w:val="swiss"/>
-    <w:pitch w:val="variable"/>
-    <w:sig w:usb0="A00002EF" w:usb1="4000207B" w:usb2="00000000" w:usb3="00000000" w:csb0="0000009F" w:csb1="00000000"/>
-  </w:font>
-  <w:font w:name="Times New Roman">
-    <w:panose1 w:val="02020603050405020304"/>
-    <w:charset w:val="00"/>
-    <w:family w:val="roman"/>
-    <w:pitch w:val="variable"/>
-    <w:sig w:usb0="20002A87" w:usb1="80000000" w:usb2="00000008" w:usb3="00000000" w:csb0="000001FF" w:csb1="00000000"/>
-  </w:font>
-  <w:font w:name="Courier New">
-    <w:panose1 w:val="02070309020205020404"/>
-    <w:charset w:val="00"/>
-    <w:family w:val="modern"/>
-    <w:pitch w:val="fixed"/>
-    <w:sig w:usb0="20002A87" w:usb1="80000000" w:usb2="00000008" w:usb3="00000000" w:csb0="000001FF" w:csb1="00000000"/>
-  </w:font>
-  <w:font w:name="Wingdings">
-    <w:panose1 w:val="05000000000000000000"/>
-    <w:charset w:val="02"/>
-    <w:family w:val="auto"/>
-    <w:pitch w:val="variable"/>
-    <w:sig w:usb0="00000000" w:usb1="10000000" w:usb2="00000000" w:usb3="00000000" w:csb0="80000000" w:csb1="00000000"/>
-  </w:font>
-  <w:font w:name="Symbol">
-    <w:panose1 w:val="05050102010706020507"/>
-    <w:charset w:val="02"/>
-    <w:family w:val="roman"/>
-    <w:pitch w:val="variable"/>
-    <w:sig w:usb0="00000000" w:usb1="10000000" w:usb2="00000000" w:usb3="00000000" w:csb0="80000000" w:csb1="00000000"/>
-  </w:font>
-  <w:font w:name="Tahoma">
-    <w:panose1 w:val="020B0604030504040204"/>
-    <w:charset w:val="00"/>
-    <w:family w:val="swiss"/>
-    <w:pitch w:val="variable"/>
-    <w:sig w:usb0="61002A87" w:usb1="80000000" w:usb2="00000008" w:usb3="00000000" w:csb0="000101FF" w:csb1="00000000"/>
-  </w:font>
-  <w:font w:name="LMRoman12-Bold">
-    <w:panose1 w:val="00000000000000000000"/>
-    <w:charset w:val="00"/>
-    <w:family w:val="auto"/>
-    <w:notTrueType/>
-    <w:pitch w:val="default"/>
-    <w:sig w:usb0="00000003" w:usb1="00000000" w:usb2="00000000" w:usb3="00000000" w:csb0="00000001" w:csb1="00000000"/>
-  </w:font>
-  <w:font w:name="Cambria">
-    <w:panose1 w:val="02040503050406030204"/>
-    <w:charset w:val="00"/>
-    <w:family w:val="roman"/>
-    <w:pitch w:val="variable"/>
-    <w:sig w:usb0="A00002EF" w:usb1="4000004B" w:usb2="00000000" w:usb3="00000000" w:csb0="0000009F" w:csb1="00000000"/>
-  </w:font>
-</w:fonts>
-</file>
-
-<file path=word/glossary/settings.xml><?xml version="1.0" encoding="utf-8"?>
-<w:settings xmlns:o="urn:schemas-microsoft-com:office:office" xmlns:r="http://schemas.openxmlformats.org/officeDocument/2006/relationships" xmlns:m="http://schemas.openxmlformats.org/officeDocument/2006/math" xmlns:v="urn:schemas-microsoft-com:vml" xmlns:w10="urn:schemas-microsoft-com:office:word" xmlns:w="http://schemas.openxmlformats.org/wordprocessingml/2006/main" xmlns:sl="http://schemas.openxmlformats.org/schemaLibrary/2006/main">
-  <w:view w:val="normal"/>
-  <w:defaultTabStop w:val="720"/>
-  <w:characterSpacingControl w:val="doNotCompress"/>
-  <w:compat>
-    <w:useFELayout/>
-  </w:compat>
-  <w:rsids>
-    <w:rsidRoot w:val="001F3AF2"/>
-    <w:rsid w:val="001F3AF2"/>
-    <w:rsid w:val="009C2CBD"/>
-  </w:rsids>
-  <m:mathPr>
-    <m:mathFont m:val="Cambria Math"/>
-    <m:brkBin m:val="before"/>
-    <m:brkBinSub m:val="--"/>
-    <m:smallFrac m:val="off"/>
-    <m:dispDef/>
-    <m:lMargin m:val="0"/>
-    <m:rMargin m:val="0"/>
-    <m:defJc m:val="centerGroup"/>
-    <m:wrapIndent m:val="1440"/>
-    <m:intLim m:val="subSup"/>
-    <m:naryLim m:val="undOvr"/>
-  </m:mathPr>
-  <w:themeFontLang w:val="en-US"/>
-  <w:clrSchemeMapping w:bg1="light1" w:t1="dark1" w:bg2="light2" w:t2="dark2" w:accent1="accent1" w:accent2="accent2" w:accent3="accent3" w:accent4="accent4" w:accent5="accent5" w:accent6="accent6" w:hyperlink="hyperlink" w:followedHyperlink="followedHyperlink"/>
-  <w:decimalSymbol w:val="."/>
-  <w:listSeparator w:val=","/>
-</w:settings>
-</file>
-
-<file path=word/glossary/styles.xml><?xml version="1.0" encoding="utf-8"?>
-<w:styles xmlns:r="http://schemas.openxmlformats.org/officeDocument/2006/relationships" xmlns:w="http://schemas.openxmlformats.org/wordprocessingml/2006/main">
-  <w:docDefaults>
-    <w:rPrDefault>
-      <w:rPr>
-        <w:rFonts w:asciiTheme="minorHAnsi" w:eastAsiaTheme="minorEastAsia" w:hAnsiTheme="minorHAnsi" w:cstheme="minorBidi"/>
-        <w:sz w:val="22"/>
-        <w:szCs w:val="22"/>
-        <w:lang w:val="en-US" w:eastAsia="en-US" w:bidi="ar-SA"/>
-      </w:rPr>
-    </w:rPrDefault>
-    <w:pPrDefault>
-      <w:pPr>
-        <w:spacing w:after="200" w:line="276" w:lineRule="auto"/>
-      </w:pPr>
-    </w:pPrDefault>
-  </w:docDefaults>
-  <w:latentStyles w:defLockedState="0" w:defUIPriority="99" w:defSemiHidden="1" w:defUnhideWhenUsed="1" w:defQFormat="0" w:count="267">
-    <w:lsdException w:name="Normal" w:semiHidden="0" w:uiPriority="0" w:unhideWhenUsed="0" w:qFormat="1"/>
-    <w:lsdException w:name="heading 1" w:semiHidden="0" w:uiPriority="9" w:unhideWhenUsed="0" w:qFormat="1"/>
-    <w:lsdException w:name="heading 2" w:uiPriority="9" w:qFormat="1"/>
-    <w:lsdException w:name="heading 3" w:uiPriority="9" w:qFormat="1"/>
-    <w:lsdException w:name="heading 4" w:uiPriority="9" w:qFormat="1"/>
-    <w:lsdException w:name="heading 5" w:uiPriority="9" w:qFormat="1"/>
-    <w:lsdException w:name="heading 6" w:uiPriority="9" w:qFormat="1"/>
-    <w:lsdException w:name="heading 7" w:uiPriority="9" w:qFormat="1"/>
-    <w:lsdException w:name="heading 8" w:uiPriority="9" w:qFormat="1"/>
-    <w:lsdException w:name="heading 9" w:uiPriority="9" w:qFormat="1"/>
-    <w:lsdException w:name="toc 1" w:uiPriority="39"/>
-    <w:lsdException w:name="toc 2" w:uiPriority="39"/>
-    <w:lsdException w:name="toc 3" w:uiPriority="39"/>
-    <w:lsdException w:name="toc 4" w:uiPriority="39"/>
-    <w:lsdException w:name="toc 5" w:uiPriority="39"/>
-    <w:lsdException w:name="toc 6" w:uiPriority="39"/>
-    <w:lsdException w:name="toc 7" w:uiPriority="39"/>
-    <w:lsdException w:name="toc 8" w:uiPriority="39"/>
-    <w:lsdException w:name="toc 9" w:uiPriority="39"/>
-    <w:lsdException w:name="caption" w:uiPriority="35" w:qFormat="1"/>
-    <w:lsdException w:name="Title" w:semiHidden="0" w:uiPriority="10" w:unhideWhenUsed="0" w:qFormat="1"/>
-    <w:lsdException w:name="Default Paragraph Font" w:uiPriority="1"/>
-    <w:lsdException w:name="Subtitle" w:semiHidden="0" w:uiPriority="11" w:unhideWhenUsed="0" w:qFormat="1"/>
-    <w:lsdException w:name="Strong" w:semiHidden="0" w:uiPriority="22" w:unhideWhenUsed="0" w:qFormat="1"/>
-    <w:lsdException w:name="Emphasis" w:semiHidden="0" w:uiPriority="20" w:unhideWhenUsed="0" w:qFormat="1"/>
-    <w:lsdException w:name="Table Grid" w:semiHidden="0" w:uiPriority="59" w:unhideWhenUsed="0"/>
-    <w:lsdException w:name="Placeholder Text" w:unhideWhenUsed="0"/>
-    <w:lsdException w:name="No Spacing" w:semiHidden="0" w:uiPriority="1" w:unhideWhenUsed="0" w:qFormat="1"/>
-    <w:lsdException w:name="Light Shading" w:semiHidden="0" w:uiPriority="60" w:unhideWhenUsed="0"/>
-    <w:lsdException w:name="Light List" w:semiHidden="0" w:uiPriority="61" w:unhideWhenUsed="0"/>
-    <w:lsdException w:name="Light Grid" w:semiHidden="0" w:uiPriority="62" w:unhideWhenUsed="0"/>
-    <w:lsdException w:name="Medium Shading 1" w:semiHidden="0" w:uiPriority="63" w:unhideWhenUsed="0"/>
-    <w:lsdException w:name="Medium Shading 2" w:semiHidden="0" w:uiPriority="64" w:unhideWhenUsed="0"/>
-    <w:lsdException w:name="Medium List 1" w:semiHidden="0" w:uiPriority="65" w:unhideWhenUsed="0"/>
-    <w:lsdException w:name="Medium List 2" w:semiHidden="0" w:uiPriority="66" w:unhideWhenUsed="0"/>
-    <w:lsdException w:name="Medium Grid 1" w:semiHidden="0" w:uiPriority="67" w:unhideWhenUsed="0"/>
-    <w:lsdException w:name="Medium Grid 2" w:semiHidden="0" w:uiPriority="68" w:unhideWhenUsed="0"/>
-    <w:lsdException w:name="Medium Grid 3" w:semiHidden="0" w:uiPriority="69" w:unhideWhenUsed="0"/>
-    <w:lsdException w:name="Dark List" w:semiHidden="0" w:uiPriority="70" w:unhideWhenUsed="0"/>
-    <w:lsdException w:name="Colorful Shading" w:semiHidden="0" w:uiPriority="71" w:unhideWhenUsed="0"/>
-    <w:lsdException w:name="Colorful List" w:semiHidden="0" w:uiPriority="72" w:unhideWhenUsed="0"/>
-    <w:lsdException w:name="Colorful Grid" w:semiHidden="0" w:uiPriority="73" w:unhideWhenUsed="0"/>
-    <w:lsdException w:name="Light Shading Accent 1" w:semiHidden="0" w:uiPriority="60" w:unhideWhenUsed="0"/>
-    <w:lsdException w:name="Light List Accent 1" w:semiHidden="0" w:uiPriority="61" w:unhideWhenUsed="0"/>
-    <w:lsdException w:name="Light Grid Accent 1" w:semiHidden="0" w:uiPriority="62" w:unhideWhenUsed="0"/>
-    <w:lsdException w:name="Medium Shading 1 Accent 1" w:semiHidden="0" w:uiPriority="63" w:unhideWhenUsed="0"/>
-    <w:lsdException w:name="Medium Shading 2 Accent 1" w:semiHidden="0" w:uiPriority="64" w:unhideWhenUsed="0"/>
-    <w:lsdException w:name="Medium List 1 Accent 1" w:semiHidden="0" w:uiPriority="65" w:unhideWhenUsed="0"/>
-    <w:lsdException w:name="Revision" w:unhideWhenUsed="0"/>
-    <w:lsdException w:name="List Paragraph" w:semiHidden="0" w:uiPriority="34" w:unhideWhenUsed="0" w:qFormat="1"/>
-    <w:lsdException w:name="Quote" w:semiHidden="0" w:uiPriority="29" w:unhideWhenUsed="0" w:qFormat="1"/>
-    <w:lsdException w:name="Intense Quote" w:semiHidden="0" w:uiPriority="30" w:unhideWhenUsed="0" w:qFormat="1"/>
-    <w:lsdException w:name="Medium List 2 Accent 1" w:semiHidden="0" w:uiPriority="66" w:unhideWhenUsed="0"/>
-    <w:lsdException w:name="Medium Grid 1 Accent 1" w:semiHidden="0" w:uiPriority="67" w:unhideWhenUsed="0"/>
-    <w:lsdException w:name="Medium Grid 2 Accent 1" w:semiHidden="0" w:uiPriority="68" w:unhideWhenUsed="0"/>
-    <w:lsdException w:name="Medium Grid 3 Accent 1" w:semiHidden="0" w:uiPriority="69" w:unhideWhenUsed="0"/>
-    <w:lsdException w:name="Dark List Accent 1" w:semiHidden="0" w:uiPriority="70" w:unhideWhenUsed="0"/>
-    <w:lsdException w:name="Colorful Shading Accent 1" w:semiHidden="0" w:uiPriority="71" w:unhideWhenUsed="0"/>
-    <w:lsdException w:name="Colorful List Accent 1" w:semiHidden="0" w:uiPriority="72" w:unhideWhenUsed="0"/>
-    <w:lsdException w:name="Colorful Grid Accent 1" w:semiHidden="0" w:uiPriority="73" w:unhideWhenUsed="0"/>
-    <w:lsdException w:name="Light Shading Accent 2" w:semiHidden="0" w:uiPriority="60" w:unhideWhenUsed="0"/>
-    <w:lsdException w:name="Light List Accent 2" w:semiHidden="0" w:uiPriority="61" w:unhideWhenUsed="0"/>
-    <w:lsdException w:name="Light Grid Accent 2" w:semiHidden="0" w:uiPriority="62" w:unhideWhenUsed="0"/>
-    <w:lsdException w:name="Medium Shading 1 Accent 2" w:semiHidden="0" w:uiPriority="63" w:unhideWhenUsed="0"/>
-    <w:lsdException w:name="Medium Shading 2 Accent 2" w:semiHidden="0" w:uiPriority="64" w:unhideWhenUsed="0"/>
-    <w:lsdException w:name="Medium List 1 Accent 2" w:semiHidden="0" w:uiPriority="65" w:unhideWhenUsed="0"/>
-    <w:lsdException w:name="Medium List 2 Accent 2" w:semiHidden="0" w:uiPriority="66" w:unhideWhenUsed="0"/>
-    <w:lsdException w:name="Medium Grid 1 Accent 2" w:semiHidden="0" w:uiPriority="67" w:unhideWhenUsed="0"/>
-    <w:lsdException w:name="Medium Grid 2 Accent 2" w:semiHidden="0" w:uiPriority="68" w:unhideWhenUsed="0"/>
-    <w:lsdException w:name="Medium Grid 3 Accent 2" w:semiHidden="0" w:uiPriority="69" w:unhideWhenUsed="0"/>
-    <w:lsdException w:name="Dark List Accent 2" w:semiHidden="0" w:uiPriority="70" w:unhideWhenUsed="0"/>
-    <w:lsdException w:name="Colorful Shading Accent 2" w:semiHidden="0" w:uiPriority="71" w:unhideWhenUsed="0"/>
-    <w:lsdException w:name="Colorful List Accent 2" w:semiHidden="0" w:uiPriority="72" w:unhideWhenUsed="0"/>
-    <w:lsdException w:name="Colorful Grid Accent 2" w:semiHidden="0" w:uiPriority="73" w:unhideWhenUsed="0"/>
-    <w:lsdException w:name="Light Shading Accent 3" w:semiHidden="0" w:uiPriority="60" w:unhideWhenUsed="0"/>
-    <w:lsdException w:name="Light List Accent 3" w:semiHidden="0" w:uiPriority="61" w:unhideWhenUsed="0"/>
-    <w:lsdException w:name="Light Grid Accent 3" w:semiHidden="0" w:uiPriority="62" w:unhideWhenUsed="0"/>
-    <w:lsdException w:name="Medium Shading 1 Accent 3" w:semiHidden="0" w:uiPriority="63" w:unhideWhenUsed="0"/>
-    <w:lsdException w:name="Medium Shading 2 Accent 3" w:semiHidden="0" w:uiPriority="64" w:unhideWhenUsed="0"/>
-    <w:lsdException w:name="Medium List 1 Accent 3" w:semiHidden="0" w:uiPriority="65" w:unhideWhenUsed="0"/>
-    <w:lsdException w:name="Medium List 2 Accent 3" w:semiHidden="0" w:uiPriority="66" w:unhideWhenUsed="0"/>
-    <w:lsdException w:name="Medium Grid 1 Accent 3" w:semiHidden="0" w:uiPriority="67" w:unhideWhenUsed="0"/>
-    <w:lsdException w:name="Medium Grid 2 Accent 3" w:semiHidden="0" w:uiPriority="68" w:unhideWhenUsed="0"/>
-    <w:lsdException w:name="Medium Grid 3 Accent 3" w:semiHidden="0" w:uiPriority="69" w:unhideWhenUsed="0"/>
-    <w:lsdException w:name="Dark List Accent 3" w:semiHidden="0" w:uiPriority="70" w:unhideWhenUsed="0"/>
-    <w:lsdException w:name="Colorful Shading Accent 3" w:semiHidden="0" w:uiPriority="71" w:unhideWhenUsed="0"/>
-    <w:lsdException w:name="Colorful List Accent 3" w:semiHidden="0" w:uiPriority="72" w:unhideWhenUsed="0"/>
-    <w:lsdException w:name="Colorful Grid Accent 3" w:semiHidden="0" w:uiPriority="73" w:unhideWhenUsed="0"/>
-    <w:lsdException w:name="Light Shading Accent 4" w:semiHidden="0" w:uiPriority="60" w:unhideWhenUsed="0"/>
-    <w:lsdException w:name="Light List Accent 4" w:semiHidden="0" w:uiPriority="61" w:unhideWhenUsed="0"/>
-    <w:lsdException w:name="Light Grid Accent 4" w:semiHidden="0" w:uiPriority="62" w:unhideWhenUsed="0"/>
-    <w:lsdException w:name="Medium Shading 1 Accent 4" w:semiHidden="0" w:uiPriority="63" w:unhideWhenUsed="0"/>
-    <w:lsdException w:name="Medium Shading 2 Accent 4" w:semiHidden="0" w:uiPriority="64" w:unhideWhenUsed="0"/>
-    <w:lsdException w:name="Medium List 1 Accent 4" w:semiHidden="0" w:uiPriority="65" w:unhideWhenUsed="0"/>
-    <w:lsdException w:name="Medium List 2 Accent 4" w:semiHidden="0" w:uiPriority="66" w:unhideWhenUsed="0"/>
-    <w:lsdException w:name="Medium Grid 1 Accent 4" w:semiHidden="0" w:uiPriority="67" w:unhideWhenUsed="0"/>
-    <w:lsdException w:name="Medium Grid 2 Accent 4" w:semiHidden="0" w:uiPriority="68" w:unhideWhenUsed="0"/>
-    <w:lsdException w:name="Medium Grid 3 Accent 4" w:semiHidden="0" w:uiPriority="69" w:unhideWhenUsed="0"/>
-    <w:lsdException w:name="Dark List Accent 4" w:semiHidden="0" w:uiPriority="70" w:unhideWhenUsed="0"/>
-    <w:lsdException w:name="Colorful Shading Accent 4" w:semiHidden="0" w:uiPriority="71" w:unhideWhenUsed="0"/>
-    <w:lsdException w:name="Colorful List Accent 4" w:semiHidden="0" w:uiPriority="72" w:unhideWhenUsed="0"/>
-    <w:lsdException w:name="Colorful Grid Accent 4" w:semiHidden="0" w:uiPriority="73" w:unhideWhenUsed="0"/>
-    <w:lsdException w:name="Light Shading Accent 5" w:semiHidden="0" w:uiPriority="60" w:unhideWhenUsed="0"/>
-    <w:lsdException w:name="Light List Accent 5" w:semiHidden="0" w:uiPriority="61" w:unhideWhenUsed="0"/>
-    <w:lsdException w:name="Light Grid Accent 5" w:semiHidden="0" w:uiPriority="62" w:unhideWhenUsed="0"/>
-    <w:lsdException w:name="Medium Shading 1 Accent 5" w:semiHidden="0" w:uiPriority="63" w:unhideWhenUsed="0"/>
-    <w:lsdException w:name="Medium Shading 2 Accent 5" w:semiHidden="0" w:uiPriority="64" w:unhideWhenUsed="0"/>
-    <w:lsdException w:name="Medium List 1 Accent 5" w:semiHidden="0" w:uiPriority="65" w:unhideWhenUsed="0"/>
-    <w:lsdException w:name="Medium List 2 Accent 5" w:semiHidden="0" w:uiPriority="66" w:unhideWhenUsed="0"/>
-    <w:lsdException w:name="Medium Grid 1 Accent 5" w:semiHidden="0" w:uiPriority="67" w:unhideWhenUsed="0"/>
-    <w:lsdException w:name="Medium Grid 2 Accent 5" w:semiHidden="0" w:uiPriority="68" w:unhideWhenUsed="0"/>
-    <w:lsdException w:name="Medium Grid 3 Accent 5" w:semiHidden="0" w:uiPriority="69" w:unhideWhenUsed="0"/>
-    <w:lsdException w:name="Dark List Accent 5" w:semiHidden="0" w:uiPriority="70" w:unhideWhenUsed="0"/>
-    <w:lsdException w:name="Colorful Shading Accent 5" w:semiHidden="0" w:uiPriority="71" w:unhideWhenUsed="0"/>
-    <w:lsdException w:name="Colorful List Accent 5" w:semiHidden="0" w:uiPriority="72" w:unhideWhenUsed="0"/>
-    <w:lsdException w:name="Colorful Grid Accent 5" w:semiHidden="0" w:uiPriority="73" w:unhideWhenUsed="0"/>
-    <w:lsdException w:name="Light Shading Accent 6" w:semiHidden="0" w:uiPriority="60" w:unhideWhenUsed="0"/>
-    <w:lsdException w:name="Light List Accent 6" w:semiHidden="0" w:uiPriority="61" w:unhideWhenUsed="0"/>
-    <w:lsdException w:name="Light Grid Accent 6" w:semiHidden="0" w:uiPriority="62" w:unhideWhenUsed="0"/>
-    <w:lsdException w:name="Medium Shading 1 Accent 6" w:semiHidden="0" w:uiPriority="63" w:unhideWhenUsed="0"/>
-    <w:lsdException w:name="Medium Shading 2 Accent 6" w:semiHidden="0" w:uiPriority="64" w:unhideWhenUsed="0"/>
-    <w:lsdException w:name="Medium List 1 Accent 6" w:semiHidden="0" w:uiPriority="65" w:unhideWhenUsed="0"/>
-    <w:lsdException w:name="Medium List 2 Accent 6" w:semiHidden="0" w:uiPriority="66" w:unhideWhenUsed="0"/>
-    <w:lsdException w:name="Medium Grid 1 Accent 6" w:semiHidden="0" w:uiPriority="67" w:unhideWhenUsed="0"/>
-    <w:lsdException w:name="Medium Grid 2 Accent 6" w:semiHidden="0" w:uiPriority="68" w:unhideWhenUsed="0"/>
-    <w:lsdException w:name="Medium Grid 3 Accent 6" w:semiHidden="0" w:uiPriority="69" w:unhideWhenUsed="0"/>
-    <w:lsdException w:name="Dark List Accent 6" w:semiHidden="0" w:uiPriority="70" w:unhideWhenUsed="0"/>
-    <w:lsdException w:name="Colorful Shading Accent 6" w:semiHidden="0" w:uiPriority="71" w:unhideWhenUsed="0"/>
-    <w:lsdException w:name="Colorful List Accent 6" w:semiHidden="0" w:uiPriority="72" w:unhideWhenUsed="0"/>
-    <w:lsdException w:name="Colorful Grid Accent 6" w:semiHidden="0" w:uiPriority="73" w:unhideWhenUsed="0"/>
-    <w:lsdException w:name="Subtle Emphasis" w:semiHidden="0" w:uiPriority="19" w:unhideWhenUsed="0" w:qFormat="1"/>
-    <w:lsdException w:name="Intense Emphasis" w:semiHidden="0" w:uiPriority="21" w:unhideWhenUsed="0" w:qFormat="1"/>
-    <w:lsdException w:name="Subtle Reference" w:semiHidden="0" w:uiPriority="31" w:unhideWhenUsed="0" w:qFormat="1"/>
-    <w:lsdException w:name="Intense Reference" w:semiHidden="0" w:uiPriority="32" w:unhideWhenUsed="0" w:qFormat="1"/>
-    <w:lsdException w:name="Book Title" w:semiHidden="0" w:uiPriority="33" w:unhideWhenUsed="0" w:qFormat="1"/>
-    <w:lsdException w:name="Bibliography" w:uiPriority="37"/>
-    <w:lsdException w:name="TOC Heading" w:uiPriority="39" w:qFormat="1"/>
-  </w:latentStyles>
-  <w:style w:type="paragraph" w:default="1" w:styleId="Normal">
-    <w:name w:val="Normal"/>
-    <w:qFormat/>
-  </w:style>
-  <w:style w:type="character" w:default="1" w:styleId="DefaultParagraphFont">
-    <w:name w:val="Default Paragraph Font"/>
-    <w:uiPriority w:val="1"/>
-    <w:semiHidden/>
-    <w:unhideWhenUsed/>
-  </w:style>
-  <w:style w:type="table" w:default="1" w:styleId="TableNormal">
-    <w:name w:val="Normal Table"/>
-    <w:uiPriority w:val="99"/>
-    <w:semiHidden/>
-    <w:unhideWhenUsed/>
-    <w:qFormat/>
+  <w:style w:type="table" w:styleId="Tabelraster">
+    <w:name w:val="Table Grid"/>
+    <w:basedOn w:val="Standaardtabel"/>
+    <w:uiPriority w:val="59"/>
+    <w:rsid w:val="003C3FA2"/>
+    <w:pPr>
+      <w:spacing w:before="0" w:after="0" w:line="240" w:lineRule="auto"/>
+    </w:pPr>
     <w:tblPr>
       <w:tblInd w:w="0" w:type="dxa"/>
+      <w:tblBorders>
+        <w:top w:val="single" w:sz="4" w:space="0" w:color="000000" w:themeColor="text1"/>
+        <w:left w:val="single" w:sz="4" w:space="0" w:color="000000" w:themeColor="text1"/>
+        <w:bottom w:val="single" w:sz="4" w:space="0" w:color="000000" w:themeColor="text1"/>
+        <w:right w:val="single" w:sz="4" w:space="0" w:color="000000" w:themeColor="text1"/>
+        <w:insideH w:val="single" w:sz="4" w:space="0" w:color="000000" w:themeColor="text1"/>
+        <w:insideV w:val="single" w:sz="4" w:space="0" w:color="000000" w:themeColor="text1"/>
+      </w:tblBorders>
       <w:tblCellMar>
         <w:top w:w="0" w:type="dxa"/>
         <w:left w:w="108" w:type="dxa"/>
@@ -5470,27 +5822,110 @@
       </w:tblCellMar>
     </w:tblPr>
   </w:style>
-  <w:style w:type="numbering" w:default="1" w:styleId="NoList">
-    <w:name w:val="No List"/>
-    <w:uiPriority w:val="99"/>
-    <w:semiHidden/>
-    <w:unhideWhenUsed/>
-  </w:style>
-  <w:style w:type="paragraph" w:customStyle="1" w:styleId="1D894078B0BD4ABD980658F30991CC32">
-    <w:name w:val="1D894078B0BD4ABD980658F30991CC32"/>
-    <w:rsid w:val="001F3AF2"/>
-  </w:style>
-  <w:style w:type="paragraph" w:customStyle="1" w:styleId="40C60355B144414E81F3D3EB543392A2">
-    <w:name w:val="40C60355B144414E81F3D3EB543392A2"/>
-    <w:rsid w:val="001F3AF2"/>
+  <w:style w:type="table" w:styleId="Lichtearcering-accent1">
+    <w:name w:val="Light Shading Accent 1"/>
+    <w:basedOn w:val="Standaardtabel"/>
+    <w:uiPriority w:val="60"/>
+    <w:rsid w:val="003C3FA2"/>
+    <w:pPr>
+      <w:spacing w:before="0" w:after="0" w:line="240" w:lineRule="auto"/>
+    </w:pPr>
+    <w:rPr>
+      <w:color w:val="365F91" w:themeColor="accent1" w:themeShade="BF"/>
+    </w:rPr>
+    <w:tblPr>
+      <w:tblStyleRowBandSize w:val="1"/>
+      <w:tblStyleColBandSize w:val="1"/>
+      <w:tblInd w:w="0" w:type="dxa"/>
+      <w:tblBorders>
+        <w:top w:val="single" w:sz="8" w:space="0" w:color="4F81BD" w:themeColor="accent1"/>
+        <w:bottom w:val="single" w:sz="8" w:space="0" w:color="4F81BD" w:themeColor="accent1"/>
+      </w:tblBorders>
+      <w:tblCellMar>
+        <w:top w:w="0" w:type="dxa"/>
+        <w:left w:w="108" w:type="dxa"/>
+        <w:bottom w:w="0" w:type="dxa"/>
+        <w:right w:w="108" w:type="dxa"/>
+      </w:tblCellMar>
+    </w:tblPr>
+    <w:tblStylePr w:type="firstRow">
+      <w:pPr>
+        <w:spacing w:before="0" w:after="0" w:line="240" w:lineRule="auto"/>
+      </w:pPr>
+      <w:rPr>
+        <w:b/>
+        <w:bCs/>
+      </w:rPr>
+      <w:tblPr/>
+      <w:tcPr>
+        <w:tcBorders>
+          <w:top w:val="single" w:sz="8" w:space="0" w:color="4F81BD" w:themeColor="accent1"/>
+          <w:left w:val="nil"/>
+          <w:bottom w:val="single" w:sz="8" w:space="0" w:color="4F81BD" w:themeColor="accent1"/>
+          <w:right w:val="nil"/>
+          <w:insideH w:val="nil"/>
+          <w:insideV w:val="nil"/>
+        </w:tcBorders>
+      </w:tcPr>
+    </w:tblStylePr>
+    <w:tblStylePr w:type="lastRow">
+      <w:pPr>
+        <w:spacing w:before="0" w:after="0" w:line="240" w:lineRule="auto"/>
+      </w:pPr>
+      <w:rPr>
+        <w:b/>
+        <w:bCs/>
+      </w:rPr>
+      <w:tblPr/>
+      <w:tcPr>
+        <w:tcBorders>
+          <w:top w:val="single" w:sz="8" w:space="0" w:color="4F81BD" w:themeColor="accent1"/>
+          <w:left w:val="nil"/>
+          <w:bottom w:val="single" w:sz="8" w:space="0" w:color="4F81BD" w:themeColor="accent1"/>
+          <w:right w:val="nil"/>
+          <w:insideH w:val="nil"/>
+          <w:insideV w:val="nil"/>
+        </w:tcBorders>
+      </w:tcPr>
+    </w:tblStylePr>
+    <w:tblStylePr w:type="firstCol">
+      <w:rPr>
+        <w:b/>
+        <w:bCs/>
+      </w:rPr>
+    </w:tblStylePr>
+    <w:tblStylePr w:type="lastCol">
+      <w:rPr>
+        <w:b/>
+        <w:bCs/>
+      </w:rPr>
+    </w:tblStylePr>
+    <w:tblStylePr w:type="band1Vert">
+      <w:tblPr/>
+      <w:tcPr>
+        <w:tcBorders>
+          <w:left w:val="nil"/>
+          <w:right w:val="nil"/>
+          <w:insideH w:val="nil"/>
+          <w:insideV w:val="nil"/>
+        </w:tcBorders>
+        <w:shd w:val="clear" w:color="auto" w:fill="D3DFEE" w:themeFill="accent1" w:themeFillTint="3F"/>
+      </w:tcPr>
+    </w:tblStylePr>
+    <w:tblStylePr w:type="band1Horz">
+      <w:tblPr/>
+      <w:tcPr>
+        <w:tcBorders>
+          <w:left w:val="nil"/>
+          <w:right w:val="nil"/>
+          <w:insideH w:val="nil"/>
+          <w:insideV w:val="nil"/>
+        </w:tcBorders>
+        <w:shd w:val="clear" w:color="auto" w:fill="D3DFEE" w:themeFill="accent1" w:themeFillTint="3F"/>
+      </w:tcPr>
+    </w:tblStylePr>
   </w:style>
 </w:styles>
-</file>
-
-<file path=word/glossary/webSettings.xml><?xml version="1.0" encoding="utf-8"?>
-<w:webSettings xmlns:r="http://schemas.openxmlformats.org/officeDocument/2006/relationships" xmlns:w="http://schemas.openxmlformats.org/wordprocessingml/2006/main">
-  <w:optimizeForBrowser/>
-</w:webSettings>
 </file>
 
 <file path=word/theme/theme1.xml><?xml version="1.0" encoding="utf-8"?>
@@ -5781,7 +6216,7 @@
 </file>
 
 <file path=customXml/itemProps1.xml><?xml version="1.0" encoding="utf-8"?>
-<ds:datastoreItem xmlns:ds="http://schemas.openxmlformats.org/officeDocument/2006/customXml" ds:itemID="{E235E04D-71F8-4DC6-A031-5EE16A826A72}">
+<ds:datastoreItem xmlns:ds="http://schemas.openxmlformats.org/officeDocument/2006/customXml" ds:itemID="{F58BFED3-983A-496B-BCCB-EC6AC73D455F}">
   <ds:schemaRefs>
     <ds:schemaRef ds:uri="http://schemas.openxmlformats.org/officeDocument/2006/bibliography"/>
   </ds:schemaRefs>

--- a/Portfolio/Manual/User Quickstart.docx
+++ b/Portfolio/Manual/User Quickstart.docx
@@ -1710,7 +1710,7 @@
                 <w:noProof/>
                 <w:webHidden/>
               </w:rPr>
-              <w:t>10</w:t>
+              <w:t>11</w:t>
             </w:r>
             <w:r>
               <w:rPr>
@@ -1781,7 +1781,7 @@
                 <w:noProof/>
                 <w:webHidden/>
               </w:rPr>
-              <w:t>11</w:t>
+              <w:t>12</w:t>
             </w:r>
             <w:r>
               <w:rPr>
@@ -1849,7 +1849,7 @@
                 <w:noProof/>
                 <w:webHidden/>
               </w:rPr>
-              <w:t>11</w:t>
+              <w:t>12</w:t>
             </w:r>
             <w:r>
               <w:rPr>
@@ -2846,21 +2846,9 @@
         </w:drawing>
       </w:r>
     </w:p>
-    <w:p>
-      <w:r>
-        <w:t>Under the textbox “Connection” you enter the IP of the controller.</w:t>
-      </w:r>
-    </w:p>
-    <w:p>
-      <w:r>
-        <w:t>Under the textbox “Port to send to:” you enter the port you must transmit your data to.</w:t>
-      </w:r>
-    </w:p>
-    <w:p>
-      <w:r>
-        <w:t>Under the textbox “Port to listen to:” you enter the port you want to listen on for requests transmitted by the controller</w:t>
-      </w:r>
-    </w:p>
+    <w:p/>
+    <w:p/>
+    <w:p/>
     <w:p/>
     <w:p/>
     <w:p/>
@@ -5250,6 +5238,7 @@
   <w:style w:type="character" w:default="1" w:styleId="Standaardalinea-lettertype">
     <w:name w:val="Default Paragraph Font"/>
     <w:uiPriority w:val="1"/>
+    <w:semiHidden/>
     <w:unhideWhenUsed/>
   </w:style>
   <w:style w:type="table" w:default="1" w:styleId="Standaardtabel">
@@ -6216,7 +6205,7 @@
 </file>
 
 <file path=customXml/itemProps1.xml><?xml version="1.0" encoding="utf-8"?>
-<ds:datastoreItem xmlns:ds="http://schemas.openxmlformats.org/officeDocument/2006/customXml" ds:itemID="{F58BFED3-983A-496B-BCCB-EC6AC73D455F}">
+<ds:datastoreItem xmlns:ds="http://schemas.openxmlformats.org/officeDocument/2006/customXml" ds:itemID="{0649D309-4596-46EF-B80D-F15DBCEC0BF3}">
   <ds:schemaRefs>
     <ds:schemaRef ds:uri="http://schemas.openxmlformats.org/officeDocument/2006/bibliography"/>
   </ds:schemaRefs>
